--- a/cv-Andy-Kwok-fr-word.docx
+++ b/cv-Andy-Kwok-fr-word.docx
@@ -20,9 +20,9 @@
                   <wp:posOffset>4445</wp:posOffset>
                 </wp:positionH>
                 <wp:positionV relativeFrom="paragraph">
-                  <wp:posOffset>-297180</wp:posOffset>
+                  <wp:posOffset>-295910</wp:posOffset>
                 </wp:positionV>
-                <wp:extent cx="5670550" cy="761365"/>
+                <wp:extent cx="5671820" cy="762635"/>
                 <wp:effectExtent l="0" t="0" r="0" b="0"/>
                 <wp:wrapNone/>
                 <wp:docPr id="1" name="Group 4005"/>
@@ -33,7 +33,7 @@
                       <wpg:grpSpPr>
                         <a:xfrm>
                           <a:off x="0" y="0"/>
-                          <a:ext cx="5670000" cy="760680"/>
+                          <a:ext cx="5671080" cy="762120"/>
                         </a:xfrm>
                       </wpg:grpSpPr>
                       <pic:pic xmlns:pic="http://schemas.openxmlformats.org/drawingml/2006/picture">
@@ -48,7 +48,7 @@
                         <pic:spPr>
                           <a:xfrm>
                             <a:off x="43200" y="39960"/>
-                            <a:ext cx="885240" cy="597600"/>
+                            <a:ext cx="883800" cy="598680"/>
                           </a:xfrm>
                           <a:prstGeom prst="rect">
                             <a:avLst/>
@@ -63,7 +63,7 @@
                         <wps:spPr>
                           <a:xfrm>
                             <a:off x="0" y="0"/>
-                            <a:ext cx="970920" cy="720"/>
+                            <a:ext cx="969480" cy="720"/>
                           </a:xfrm>
                           <a:custGeom>
                             <a:avLst/>
@@ -82,7 +82,11 @@
                             </a:pathLst>
                           </a:custGeom>
                           <a:noFill/>
-                          <a:ln w="5040"/>
+                          <a:ln w="5040">
+                            <a:solidFill>
+                              <a:srgbClr val="ffffff"/>
+                            </a:solidFill>
+                          </a:ln>
                         </wps:spPr>
                         <wps:style>
                           <a:lnRef idx="1"/>
@@ -97,7 +101,7 @@
                         <wps:spPr>
                           <a:xfrm>
                             <a:off x="2520" y="0"/>
-                            <a:ext cx="720" cy="678240"/>
+                            <a:ext cx="720" cy="679320"/>
                           </a:xfrm>
                           <a:custGeom>
                             <a:avLst/>
@@ -116,7 +120,11 @@
                             </a:pathLst>
                           </a:custGeom>
                           <a:noFill/>
-                          <a:ln w="5040"/>
+                          <a:ln w="5040">
+                            <a:solidFill>
+                              <a:srgbClr val="ffffff"/>
+                            </a:solidFill>
+                          </a:ln>
                         </wps:spPr>
                         <wps:style>
                           <a:lnRef idx="1"/>
@@ -131,7 +139,7 @@
                         <wps:spPr>
                           <a:xfrm>
                             <a:off x="969480" y="0"/>
-                            <a:ext cx="720" cy="678240"/>
+                            <a:ext cx="720" cy="679320"/>
                           </a:xfrm>
                           <a:custGeom>
                             <a:avLst/>
@@ -150,7 +158,11 @@
                             </a:pathLst>
                           </a:custGeom>
                           <a:noFill/>
-                          <a:ln w="5040"/>
+                          <a:ln w="5040">
+                            <a:solidFill>
+                              <a:srgbClr val="ffffff"/>
+                            </a:solidFill>
+                          </a:ln>
                         </wps:spPr>
                         <wps:style>
                           <a:lnRef idx="1"/>
@@ -164,8 +176,8 @@
                         <wps:cNvSpPr/>
                         <wps:spPr>
                           <a:xfrm>
-                            <a:off x="0" y="678960"/>
-                            <a:ext cx="970920" cy="720"/>
+                            <a:off x="0" y="681480"/>
+                            <a:ext cx="969480" cy="720"/>
                           </a:xfrm>
                           <a:custGeom>
                             <a:avLst/>
@@ -184,7 +196,11 @@
                             </a:pathLst>
                           </a:custGeom>
                           <a:noFill/>
-                          <a:ln w="5040"/>
+                          <a:ln w="5040">
+                            <a:solidFill>
+                              <a:srgbClr val="ffffff"/>
+                            </a:solidFill>
+                          </a:ln>
                         </wps:spPr>
                         <wps:style>
                           <a:lnRef idx="1"/>
@@ -198,8 +214,8 @@
                         <wps:cNvSpPr/>
                         <wps:spPr>
                           <a:xfrm>
-                            <a:off x="0" y="746280"/>
-                            <a:ext cx="5670000" cy="14760"/>
+                            <a:off x="0" y="748800"/>
+                            <a:ext cx="5671080" cy="13320"/>
                           </a:xfrm>
                           <a:custGeom>
                             <a:avLst/>
@@ -249,7 +265,7 @@
           </mc:Choice>
           <mc:Fallback>
             <w:pict>
-              <v:group id="shape_0" alt="Group 4005" style="position:absolute;margin-left:0.35pt;margin-top:-23.4pt;width:446.45pt;height:59.9pt" coordorigin="7,-468" coordsize="8929,1198">
+              <v:group id="shape_0" alt="Group 4005" style="position:absolute;margin-left:0.35pt;margin-top:-23.3pt;width:446.55pt;height:60pt" coordorigin="7,-466" coordsize="8931,1200">
                 <v:shapetype id="shapetype_75" coordsize="21600,21600" o:spt="75" o:preferrelative="t" path="m@4@5l@4@11@9@11@9@5xe" filled="f" stroked="f">
                   <v:stroke joinstyle="miter"/>
                   <v:formulas>
@@ -269,7 +285,7 @@
                   <v:path o:extrusionok="f" gradientshapeok="t" o:connecttype="rect"/>
                   <o:lock v:ext="edit" aspectratio="t"/>
                 </v:shapetype>
-                <v:shape id="shape_0" ID="Picture 7" stroked="f" style="position:absolute;left:75;top:-405;width:1393;height:940" type="shapetype_75">
+                <v:shape id="shape_0" ID="Picture 7" stroked="f" style="position:absolute;left:75;top:-403;width:1391;height:942" type="shapetype_75">
                   <v:imagedata r:id="rId2" o:detectmouseclick="t"/>
                   <w10:wrap type="none"/>
                   <v:stroke color="#3465a4" joinstyle="round" endcap="flat"/>
@@ -312,7 +328,7 @@
     <w:p>
       <w:pPr>
         <w:pStyle w:val="Heading1"/>
-        <w:ind w:left="0" w:firstLine="7"/>
+        <w:spacing w:before="0" w:after="106"/>
         <w:rPr/>
       </w:pPr>
       <w:r>
@@ -320,8 +336,8 @@
         <mc:AlternateContent>
           <mc:Choice Requires="wpg">
             <w:drawing>
-              <wp:inline distT="0" distB="0" distL="0" distR="0" wp14:anchorId="24FB28E4">
-                <wp:extent cx="1260475" cy="59055"/>
+              <wp:inline distT="0" distB="0" distL="0" distR="0" wp14:anchorId="3F6B7D63">
+                <wp:extent cx="1261745" cy="60325"/>
                 <wp:effectExtent l="0" t="0" r="0" b="0"/>
                 <wp:docPr id="2" name=""/>
                 <a:graphic xmlns:a="http://schemas.openxmlformats.org/drawingml/2006/main">
@@ -331,7 +347,7 @@
                       <wpg:grpSpPr>
                         <a:xfrm>
                           <a:off x="0" y="0"/>
-                          <a:ext cx="1260000" cy="58320"/>
+                          <a:ext cx="1261080" cy="59760"/>
                         </a:xfrm>
                       </wpg:grpSpPr>
                       <wps:wsp>
@@ -339,7 +355,7 @@
                         <wps:spPr>
                           <a:xfrm>
                             <a:off x="0" y="0"/>
-                            <a:ext cx="1260000" cy="58320"/>
+                            <a:ext cx="1261080" cy="59760"/>
                           </a:xfrm>
                           <a:custGeom>
                             <a:avLst/>
@@ -389,7 +405,7 @@
           </mc:Choice>
           <mc:Fallback>
             <w:pict>
-              <v:group id="shape_0" style="position:absolute;margin-left:0pt;margin-top:-4.65pt;width:99.2pt;height:4.6pt" coordorigin="0,-93" coordsize="1984,92"/>
+              <v:group id="shape_0" style="position:absolute;margin-left:0pt;margin-top:-4.75pt;width:99.3pt;height:4.7pt" coordorigin="0,-95" coordsize="1986,94"/>
             </w:pict>
           </mc:Fallback>
         </mc:AlternateContent>
@@ -400,13 +416,16 @@
       </w:r>
       <w:r>
         <w:rPr/>
-        <w:t>Formations et projets donnés et faits sur Python, sur mon temps libre, depuis 2013</w:t>
-      </w:r>
-    </w:p>
-    <w:p>
-      <w:pPr>
-        <w:pStyle w:val="Normal"/>
-        <w:spacing w:lineRule="auto" w:line="256" w:before="0" w:after="88"/>
+        <w:t>Expériences</w:t>
+      </w:r>
+    </w:p>
+    <w:p>
+      <w:pPr>
+        <w:pStyle w:val="Normal"/>
+        <w:tabs>
+          <w:tab w:val="right" w:pos="8991" w:leader="none"/>
+        </w:tabs>
+        <w:spacing w:lineRule="auto" w:line="259" w:before="0" w:after="3"/>
         <w:ind w:left="0" w:hanging="0"/>
         <w:jc w:val="left"/>
         <w:rPr/>
@@ -415,157 +434,1841 @@
         <w:rPr>
           <w:sz w:val="22"/>
         </w:rPr>
-        <w:t xml:space="preserve">Serveur ssh sous python (projet en cours) - </w:t>
-      </w:r>
-      <w:hyperlink r:id="rId3">
-        <w:r>
-          <w:rPr>
-            <w:rStyle w:val="ListLabel27"/>
-            <w:color w:val="009ED5"/>
-            <w:sz w:val="22"/>
-          </w:rPr>
-          <w:t>Cliquer sur le lien pour</w:t>
-        </w:r>
-        <w:bookmarkStart w:id="0" w:name="_GoBack"/>
-        <w:bookmarkEnd w:id="0"/>
-        <w:r>
-          <w:rPr>
-            <w:rStyle w:val="ListLabel27"/>
-            <w:color w:val="009ED5"/>
-            <w:sz w:val="22"/>
-          </w:rPr>
-          <w:t xml:space="preserve"> accéder </w:t>
-        </w:r>
-      </w:hyperlink>
-      <w:hyperlink r:id="rId4">
-        <w:r>
-          <w:rPr>
-            <w:rStyle w:val="ListLabel27"/>
-            <w:color w:val="009ED5"/>
-            <w:sz w:val="22"/>
-          </w:rPr>
-          <w:t>au projet sous GitHub</w:t>
-        </w:r>
-      </w:hyperlink>
-    </w:p>
-    <w:p>
-      <w:pPr>
-        <w:pStyle w:val="Normal"/>
-        <w:spacing w:lineRule="auto" w:line="256" w:before="0" w:after="88"/>
+        <w:t xml:space="preserve">Avril 2020 : </w:t>
+      </w:r>
+      <w:r>
+        <w:rPr>
+          <w:b/>
+          <w:sz w:val="22"/>
+        </w:rPr>
+        <w:t>Développeur Django (Python) , Total, Paris</w:t>
+      </w:r>
+    </w:p>
+    <w:p>
+      <w:pPr>
+        <w:pStyle w:val="Normal"/>
+        <w:tabs>
+          <w:tab w:val="right" w:pos="8991" w:leader="none"/>
+        </w:tabs>
+        <w:spacing w:lineRule="auto" w:line="259" w:before="0" w:after="3"/>
         <w:ind w:left="0" w:hanging="0"/>
         <w:jc w:val="left"/>
-        <w:rPr/>
-      </w:pPr>
-      <w:r>
-        <w:rPr>
-          <w:sz w:val="22"/>
-        </w:rPr>
-        <w:t xml:space="preserve">Mes réponses et mes questions sur Python sur StackOverflow - </w:t>
-      </w:r>
-      <w:hyperlink r:id="rId5">
-        <w:r>
-          <w:rPr>
-            <w:rStyle w:val="ListLabel27"/>
-            <w:color w:val="009ED5"/>
-            <w:sz w:val="22"/>
-          </w:rPr>
-          <w:t xml:space="preserve">Cliquer sur </w:t>
-        </w:r>
-      </w:hyperlink>
-      <w:hyperlink r:id="rId6">
-        <w:r>
-          <w:rPr>
-            <w:rStyle w:val="ListLabel27"/>
-            <w:color w:val="009ED5"/>
-            <w:sz w:val="22"/>
-          </w:rPr>
-          <w:t xml:space="preserve">le lien pour accéder à </w:t>
-        </w:r>
-      </w:hyperlink>
-      <w:r>
-        <w:rPr>
-          <w:color w:val="009ED5"/>
-          <w:sz w:val="22"/>
-        </w:rPr>
-        <w:t>mes réponses et questions sur StackOverflow</w:t>
-      </w:r>
-    </w:p>
-    <w:p>
-      <w:pPr>
-        <w:pStyle w:val="Normal"/>
-        <w:spacing w:lineRule="auto" w:line="252" w:before="0" w:after="75"/>
-        <w:ind w:left="2174" w:hanging="2174"/>
-        <w:jc w:val="left"/>
-        <w:rPr/>
-      </w:pPr>
-      <w:r>
-        <w:rPr>
-          <w:sz w:val="22"/>
-        </w:rPr>
-        <w:t xml:space="preserve">Mes initiations sur Python au petit Fab Lab de Paris - </w:t>
-      </w:r>
-      <w:hyperlink r:id="rId7">
-        <w:r>
-          <w:rPr>
-            <w:rStyle w:val="ListLabel27"/>
-            <w:color w:val="009ED5"/>
-            <w:sz w:val="22"/>
-          </w:rPr>
-          <w:t>Cliquer sur le lien</w:t>
-        </w:r>
-      </w:hyperlink>
-    </w:p>
-    <w:p>
-      <w:pPr>
-        <w:pStyle w:val="Normal"/>
-        <w:spacing w:lineRule="auto" w:line="252" w:before="0" w:after="4"/>
+        <w:rPr>
+          <w:b/>
+          <w:b/>
+          <w:sz w:val="22"/>
+        </w:rPr>
+      </w:pPr>
+      <w:r>
+        <w:rPr>
+          <w:b/>
+          <w:sz w:val="22"/>
+        </w:rPr>
+      </w:r>
+    </w:p>
+    <w:p>
+      <w:pPr>
+        <w:pStyle w:val="Normal"/>
+        <w:tabs>
+          <w:tab w:val="right" w:pos="8991" w:leader="none"/>
+        </w:tabs>
+        <w:spacing w:lineRule="auto" w:line="259" w:before="0" w:after="3"/>
         <w:ind w:left="0" w:hanging="0"/>
         <w:jc w:val="left"/>
-        <w:rPr/>
-      </w:pPr>
-      <w:r>
-        <w:rPr>
-          <w:sz w:val="22"/>
-        </w:rPr>
-        <w:t>Ma participation à Geek girl carrots (ex Django Carrots) pour Python en</w:t>
-      </w:r>
-      <w:r>
-        <w:rPr/>
+        <w:rPr>
+          <w:b w:val="false"/>
+          <w:b w:val="false"/>
+          <w:bCs w:val="false"/>
+        </w:rPr>
+      </w:pPr>
+      <w:bookmarkStart w:id="0" w:name="__DdeLink__227_16174728"/>
+      <w:bookmarkEnd w:id="0"/>
+      <w:r>
+        <w:rPr>
+          <w:b w:val="false"/>
+          <w:bCs w:val="false"/>
+          <w:sz w:val="22"/>
+        </w:rPr>
+        <w:t>Après les deux premiers mois de l'année où j'ai eu des contraintes personnelles , je devais intervenir en tant que développeur backend Django sur une mission chez Total début Avril. La mission a été annulée suite à la quarantaine dû au COVID.</w:t>
+      </w:r>
+    </w:p>
+    <w:p>
+      <w:pPr>
+        <w:pStyle w:val="Normal"/>
+        <w:spacing w:before="0" w:after="106"/>
+        <w:rPr/>
+      </w:pPr>
+      <w:r>
+        <w:rPr/>
+      </w:r>
+      <w:bookmarkStart w:id="1" w:name="__DdeLink__227_161747281"/>
+      <w:bookmarkStart w:id="2" w:name="__DdeLink__227_161747281"/>
+      <w:bookmarkEnd w:id="2"/>
+    </w:p>
+    <w:p>
+      <w:pPr>
+        <w:pStyle w:val="Normal"/>
+        <w:tabs>
+          <w:tab w:val="right" w:pos="8991" w:leader="none"/>
+        </w:tabs>
+        <w:spacing w:lineRule="auto" w:line="259" w:before="0" w:after="3"/>
+        <w:ind w:left="0" w:hanging="0"/>
+        <w:jc w:val="left"/>
+        <w:rPr/>
+      </w:pPr>
+      <w:r>
+        <w:rPr>
+          <w:sz w:val="22"/>
+        </w:rPr>
+        <w:t xml:space="preserve">Août 2019 – Décembre 2019 : </w:t>
+      </w:r>
+      <w:r>
+        <w:rPr>
+          <w:b/>
+          <w:sz w:val="22"/>
+        </w:rPr>
+        <w:t>Développeur Angular/JS - Python - Chef de projet technique,Property Data Insight, Paris</w:t>
+      </w:r>
+    </w:p>
+    <w:p>
+      <w:pPr>
+        <w:pStyle w:val="Normal"/>
+        <w:tabs>
+          <w:tab w:val="right" w:pos="8991" w:leader="none"/>
+        </w:tabs>
+        <w:spacing w:lineRule="auto" w:line="259" w:before="0" w:after="3"/>
+        <w:ind w:left="0" w:hanging="0"/>
+        <w:jc w:val="left"/>
+        <w:rPr>
+          <w:sz w:val="22"/>
+        </w:rPr>
+      </w:pPr>
+      <w:r>
+        <w:rPr>
+          <w:sz w:val="22"/>
+        </w:rPr>
+        <w:t>Property Data Insight est un projet incubé par IFS Alpha et sponsorisé par BNP Real Estate.</w:t>
+      </w:r>
+    </w:p>
+    <w:p>
+      <w:pPr>
+        <w:pStyle w:val="Normal"/>
+        <w:tabs>
+          <w:tab w:val="right" w:pos="8991" w:leader="none"/>
+        </w:tabs>
+        <w:spacing w:lineRule="auto" w:line="259" w:before="0" w:after="3"/>
+        <w:ind w:left="0" w:hanging="0"/>
+        <w:jc w:val="left"/>
+        <w:rPr>
+          <w:sz w:val="22"/>
+        </w:rPr>
+      </w:pPr>
+      <w:r>
+        <w:rPr>
+          <w:sz w:val="22"/>
+        </w:rPr>
+      </w:r>
+    </w:p>
+    <w:p>
+      <w:pPr>
+        <w:pStyle w:val="Normal"/>
+        <w:tabs>
+          <w:tab w:val="right" w:pos="8991" w:leader="none"/>
+        </w:tabs>
+        <w:spacing w:lineRule="auto" w:line="259" w:before="0" w:after="3"/>
+        <w:ind w:left="0" w:hanging="0"/>
+        <w:jc w:val="left"/>
+        <w:rPr>
+          <w:sz w:val="22"/>
+        </w:rPr>
+      </w:pPr>
+      <w:r>
+        <w:rPr>
+          <w:sz w:val="22"/>
+        </w:rPr>
+        <w:t xml:space="preserve">J’interviens sur deux points </w:t>
+      </w:r>
+    </w:p>
+    <w:p>
+      <w:pPr>
+        <w:pStyle w:val="Normal"/>
+        <w:tabs>
+          <w:tab w:val="right" w:pos="8991" w:leader="none"/>
+        </w:tabs>
+        <w:spacing w:lineRule="auto" w:line="259" w:before="0" w:after="3"/>
+        <w:ind w:left="0" w:hanging="0"/>
+        <w:jc w:val="left"/>
+        <w:rPr>
+          <w:sz w:val="22"/>
+        </w:rPr>
+      </w:pPr>
+      <w:r>
+        <w:rPr>
+          <w:sz w:val="22"/>
+        </w:rPr>
+      </w:r>
+    </w:p>
+    <w:p>
+      <w:pPr>
+        <w:pStyle w:val="ListParagraph"/>
+        <w:numPr>
+          <w:ilvl w:val="0"/>
+          <w:numId w:val="2"/>
+        </w:numPr>
+        <w:tabs>
+          <w:tab w:val="right" w:pos="8991" w:leader="none"/>
+        </w:tabs>
+        <w:spacing w:lineRule="auto" w:line="259" w:before="0" w:after="3"/>
+        <w:contextualSpacing/>
+        <w:jc w:val="left"/>
+        <w:rPr>
+          <w:sz w:val="22"/>
+        </w:rPr>
+      </w:pPr>
+      <w:r>
+        <w:rPr>
+          <w:sz w:val="22"/>
+        </w:rPr>
+        <w:t xml:space="preserve">Le côté technique où je suis en renfort du dev front et du dev back, en l’aidant à débugger les divers bugs de l’application sur le côté front. </w:t>
+      </w:r>
+    </w:p>
+    <w:p>
+      <w:pPr>
+        <w:pStyle w:val="ListParagraph"/>
+        <w:numPr>
+          <w:ilvl w:val="0"/>
+          <w:numId w:val="2"/>
+        </w:numPr>
+        <w:tabs>
+          <w:tab w:val="right" w:pos="8991" w:leader="none"/>
+        </w:tabs>
+        <w:spacing w:lineRule="auto" w:line="259" w:before="0" w:after="3"/>
+        <w:contextualSpacing/>
+        <w:jc w:val="left"/>
+        <w:rPr>
+          <w:sz w:val="22"/>
+        </w:rPr>
+      </w:pPr>
+      <w:r>
+        <w:rPr>
+          <w:sz w:val="22"/>
+        </w:rPr>
+        <w:t xml:space="preserve">J’interviens sur le côté opérationnel, en accompagnant techniquement l’équipe IT de la divsion UK sur les demandes techniques de PDI. </w:t>
+      </w:r>
+    </w:p>
+    <w:p>
+      <w:pPr>
+        <w:pStyle w:val="Normal"/>
+        <w:tabs>
+          <w:tab w:val="right" w:pos="8991" w:leader="none"/>
+        </w:tabs>
+        <w:spacing w:lineRule="auto" w:line="259" w:before="0" w:after="3"/>
+        <w:ind w:left="0" w:hanging="0"/>
+        <w:jc w:val="left"/>
+        <w:rPr>
+          <w:sz w:val="22"/>
+        </w:rPr>
+      </w:pPr>
+      <w:r>
+        <w:rPr>
+          <w:sz w:val="22"/>
+        </w:rPr>
+      </w:r>
+    </w:p>
+    <w:p>
+      <w:pPr>
+        <w:pStyle w:val="Normal"/>
+        <w:tabs>
+          <w:tab w:val="right" w:pos="8991" w:leader="none"/>
+        </w:tabs>
+        <w:spacing w:lineRule="auto" w:line="259" w:before="0" w:after="3"/>
+        <w:ind w:left="0" w:hanging="0"/>
+        <w:jc w:val="left"/>
+        <w:rPr>
+          <w:sz w:val="22"/>
+        </w:rPr>
+      </w:pPr>
+      <w:r>
+        <w:rPr>
+          <w:sz w:val="22"/>
+        </w:rPr>
+        <w:t>Apport technique : SCSS, Angular JS, HTML, AWS (RDS : Postgres, S3, API Gateway), CircleCI , Docker, Git.</w:t>
+      </w:r>
+    </w:p>
+    <w:p>
+      <w:pPr>
+        <w:pStyle w:val="Normal"/>
+        <w:tabs>
+          <w:tab w:val="right" w:pos="8991" w:leader="none"/>
+        </w:tabs>
+        <w:spacing w:lineRule="auto" w:line="259" w:before="0" w:after="3"/>
+        <w:ind w:left="0" w:hanging="0"/>
+        <w:jc w:val="left"/>
+        <w:rPr>
+          <w:sz w:val="22"/>
+        </w:rPr>
+      </w:pPr>
+      <w:r>
+        <w:rPr>
+          <w:sz w:val="22"/>
+        </w:rPr>
+        <w:t xml:space="preserve">Apport fonctionnel : Accompagnement technique </w:t>
+      </w:r>
+    </w:p>
+    <w:p>
+      <w:pPr>
+        <w:pStyle w:val="Normal"/>
+        <w:tabs>
+          <w:tab w:val="right" w:pos="8991" w:leader="none"/>
+        </w:tabs>
+        <w:spacing w:lineRule="auto" w:line="259" w:before="0" w:after="3"/>
+        <w:ind w:left="0" w:hanging="0"/>
+        <w:jc w:val="left"/>
+        <w:rPr>
+          <w:sz w:val="22"/>
+        </w:rPr>
+      </w:pPr>
+      <w:r>
+        <w:rPr>
+          <w:sz w:val="22"/>
+        </w:rPr>
+      </w:r>
+    </w:p>
+    <w:p>
+      <w:pPr>
+        <w:pStyle w:val="Normal"/>
+        <w:tabs>
+          <w:tab w:val="right" w:pos="8991" w:leader="none"/>
+        </w:tabs>
+        <w:spacing w:lineRule="auto" w:line="259" w:before="0" w:after="3"/>
+        <w:ind w:left="0" w:hanging="0"/>
+        <w:jc w:val="left"/>
+        <w:rPr>
+          <w:sz w:val="22"/>
+        </w:rPr>
+      </w:pPr>
+      <w:r>
+        <w:rPr>
+          <w:sz w:val="22"/>
+        </w:rPr>
+        <w:t xml:space="preserve">Avril 2019 - Août 2019 : </w:t>
+      </w:r>
+      <w:r>
+        <w:rPr>
+          <w:b/>
+          <w:bCs/>
+          <w:sz w:val="22"/>
+        </w:rPr>
+        <w:t>Développeur Python - DevOps - Chef de projet technique</w:t>
+      </w:r>
+      <w:r>
+        <w:rPr>
+          <w:sz w:val="22"/>
+        </w:rPr>
+        <w:t xml:space="preserve">, </w:t>
+      </w:r>
+      <w:r>
+        <w:rPr>
+          <w:b/>
+          <w:bCs/>
+          <w:sz w:val="22"/>
+        </w:rPr>
+        <w:t>Findoor</w:t>
+      </w:r>
+      <w:r>
+        <w:rPr>
+          <w:sz w:val="22"/>
+        </w:rPr>
+        <w:t xml:space="preserve">, </w:t>
+      </w:r>
+      <w:r>
+        <w:rPr>
+          <w:b/>
+          <w:bCs/>
+          <w:sz w:val="22"/>
+        </w:rPr>
+        <w:t>Paris</w:t>
+      </w:r>
+    </w:p>
+    <w:p>
+      <w:pPr>
+        <w:pStyle w:val="Normal"/>
+        <w:tabs>
+          <w:tab w:val="right" w:pos="8991" w:leader="none"/>
+        </w:tabs>
+        <w:spacing w:lineRule="auto" w:line="259" w:before="0" w:after="3"/>
+        <w:ind w:left="0" w:hanging="0"/>
+        <w:jc w:val="left"/>
+        <w:rPr>
+          <w:sz w:val="22"/>
+        </w:rPr>
+      </w:pPr>
+      <w:r>
+        <w:rPr>
+          <w:sz w:val="22"/>
+        </w:rPr>
+      </w:r>
+    </w:p>
+    <w:p>
+      <w:pPr>
+        <w:pStyle w:val="Normal"/>
+        <w:tabs>
+          <w:tab w:val="right" w:pos="8991" w:leader="none"/>
+        </w:tabs>
+        <w:spacing w:lineRule="auto" w:line="259" w:before="0" w:after="3"/>
+        <w:ind w:left="0" w:hanging="0"/>
+        <w:jc w:val="left"/>
+        <w:rPr>
+          <w:sz w:val="22"/>
+        </w:rPr>
+      </w:pPr>
+      <w:r>
+        <w:rPr>
+          <w:sz w:val="22"/>
+        </w:rPr>
+        <w:t>Findoor est une startup incubée par IFS Alpha, un incubateur de BNPParibas.</w:t>
+      </w:r>
+    </w:p>
+    <w:p>
+      <w:pPr>
+        <w:pStyle w:val="Normal"/>
+        <w:tabs>
+          <w:tab w:val="right" w:pos="8991" w:leader="none"/>
+        </w:tabs>
+        <w:spacing w:lineRule="auto" w:line="259" w:before="0" w:after="3"/>
+        <w:ind w:left="0" w:hanging="0"/>
+        <w:jc w:val="left"/>
+        <w:rPr>
+          <w:sz w:val="22"/>
+        </w:rPr>
+      </w:pPr>
+      <w:r>
+        <w:rPr>
+          <w:sz w:val="22"/>
+        </w:rPr>
+      </w:r>
+    </w:p>
+    <w:p>
+      <w:pPr>
+        <w:pStyle w:val="Normal"/>
+        <w:tabs>
+          <w:tab w:val="right" w:pos="8991" w:leader="none"/>
+        </w:tabs>
+        <w:spacing w:lineRule="auto" w:line="259" w:before="0" w:after="3"/>
+        <w:ind w:left="0" w:hanging="0"/>
+        <w:jc w:val="left"/>
+        <w:rPr>
+          <w:sz w:val="22"/>
+        </w:rPr>
+      </w:pPr>
+      <w:r>
+        <w:rPr>
+          <w:sz w:val="22"/>
+        </w:rPr>
+        <w:t>J’interviens dans le projet sur deux points :</w:t>
+      </w:r>
+    </w:p>
+    <w:p>
+      <w:pPr>
+        <w:pStyle w:val="Normal"/>
+        <w:tabs>
+          <w:tab w:val="right" w:pos="8991" w:leader="none"/>
+        </w:tabs>
+        <w:spacing w:lineRule="auto" w:line="259" w:before="0" w:after="3"/>
+        <w:ind w:left="0" w:hanging="0"/>
+        <w:jc w:val="left"/>
+        <w:rPr>
+          <w:sz w:val="22"/>
+        </w:rPr>
+      </w:pPr>
+      <w:r>
+        <w:rPr>
+          <w:sz w:val="22"/>
+        </w:rPr>
+      </w:r>
+    </w:p>
+    <w:p>
+      <w:pPr>
+        <w:pStyle w:val="ListParagraph"/>
+        <w:numPr>
+          <w:ilvl w:val="0"/>
+          <w:numId w:val="3"/>
+        </w:numPr>
+        <w:tabs>
+          <w:tab w:val="right" w:pos="8991" w:leader="none"/>
+        </w:tabs>
+        <w:spacing w:lineRule="auto" w:line="259" w:before="0" w:after="3"/>
+        <w:contextualSpacing/>
+        <w:jc w:val="left"/>
+        <w:rPr>
+          <w:sz w:val="22"/>
+        </w:rPr>
+      </w:pPr>
+      <w:r>
+        <w:rPr>
+          <w:sz w:val="22"/>
+        </w:rPr>
+        <w:t>La reprise technique de la codebase sur Django 2.2 en relançant le cycle des mises en production</w:t>
+      </w:r>
+    </w:p>
+    <w:p>
+      <w:pPr>
+        <w:pStyle w:val="ListParagraph"/>
+        <w:numPr>
+          <w:ilvl w:val="0"/>
+          <w:numId w:val="3"/>
+        </w:numPr>
+        <w:tabs>
+          <w:tab w:val="right" w:pos="8991" w:leader="none"/>
+        </w:tabs>
+        <w:spacing w:lineRule="auto" w:line="259" w:before="0" w:after="3"/>
+        <w:contextualSpacing/>
+        <w:jc w:val="left"/>
+        <w:rPr>
+          <w:sz w:val="22"/>
+        </w:rPr>
+      </w:pPr>
+      <w:r>
+        <w:rPr>
+          <w:sz w:val="22"/>
+        </w:rPr>
+        <w:t>La reprise de la gestion de projet en tant que chef de projet avec l’équipe technique d’IFS Alpha. Le projet s’est arrêté depuis, faute de budget.</w:t>
+      </w:r>
+    </w:p>
+    <w:p>
+      <w:pPr>
+        <w:pStyle w:val="Normal"/>
+        <w:tabs>
+          <w:tab w:val="right" w:pos="8991" w:leader="none"/>
+        </w:tabs>
+        <w:spacing w:lineRule="auto" w:line="259" w:before="0" w:after="3"/>
+        <w:ind w:left="0" w:hanging="0"/>
+        <w:jc w:val="left"/>
+        <w:rPr>
+          <w:sz w:val="22"/>
+        </w:rPr>
+      </w:pPr>
+      <w:r>
+        <w:rPr>
+          <w:sz w:val="22"/>
+        </w:rPr>
+        <w:br/>
+        <w:t>Apport technique du poste : Django , Python 3.6, AWS (RDS : Postgres, SES, S3) ,CircleCI , Docker, Git</w:t>
+      </w:r>
+    </w:p>
+    <w:p>
+      <w:pPr>
+        <w:pStyle w:val="Normal"/>
+        <w:tabs>
+          <w:tab w:val="right" w:pos="8991" w:leader="none"/>
+        </w:tabs>
+        <w:spacing w:lineRule="auto" w:line="259" w:before="0" w:after="3"/>
+        <w:ind w:left="0" w:hanging="0"/>
+        <w:jc w:val="left"/>
+        <w:rPr>
+          <w:sz w:val="22"/>
+        </w:rPr>
+      </w:pPr>
+      <w:r>
+        <w:rPr>
+          <w:sz w:val="22"/>
+        </w:rPr>
+        <w:br/>
+        <w:t>Apport opérationnel du poste : Gestion de projet en mode agile via Scrum</w:t>
+      </w:r>
+    </w:p>
+    <w:p>
+      <w:pPr>
+        <w:pStyle w:val="Normal"/>
+        <w:tabs>
+          <w:tab w:val="right" w:pos="8991" w:leader="none"/>
+        </w:tabs>
+        <w:spacing w:lineRule="auto" w:line="259" w:before="0" w:after="3"/>
+        <w:ind w:left="0" w:hanging="0"/>
+        <w:jc w:val="left"/>
+        <w:rPr>
+          <w:sz w:val="22"/>
+        </w:rPr>
+      </w:pPr>
+      <w:r>
+        <w:rPr>
+          <w:sz w:val="22"/>
+        </w:rPr>
         <w:t xml:space="preserve"> </w:t>
       </w:r>
-      <w:r>
-        <w:rPr>
-          <w:sz w:val="22"/>
-        </w:rPr>
-        <w:t xml:space="preserve">2015 - </w:t>
-      </w:r>
-      <w:hyperlink r:id="rId8">
-        <w:r>
-          <w:rPr>
-            <w:rStyle w:val="ListLabel27"/>
-            <w:color w:val="009ED5"/>
-            <w:sz w:val="22"/>
-          </w:rPr>
-          <w:t>Cliquer sur le lien pour accéder à Geek girl carrots</w:t>
-        </w:r>
-      </w:hyperlink>
-    </w:p>
-    <w:p>
-      <w:pPr>
-        <w:pStyle w:val="Normal"/>
-        <w:spacing w:lineRule="auto" w:line="252" w:before="0" w:after="4"/>
+    </w:p>
+    <w:p>
+      <w:pPr>
+        <w:pStyle w:val="Normal"/>
+        <w:tabs>
+          <w:tab w:val="right" w:pos="8991" w:leader="none"/>
+        </w:tabs>
+        <w:spacing w:lineRule="auto" w:line="259" w:before="0" w:after="3"/>
         <w:ind w:left="0" w:hanging="0"/>
         <w:jc w:val="left"/>
-        <w:rPr/>
-      </w:pPr>
-      <w:r>
-        <w:rPr/>
+        <w:rPr>
+          <w:b/>
+          <w:b/>
+          <w:bCs/>
+          <w:sz w:val="22"/>
+        </w:rPr>
+      </w:pPr>
+      <w:r>
+        <w:rPr>
+          <w:b/>
+          <w:bCs/>
+          <w:sz w:val="22"/>
+        </w:rPr>
+        <w:t>Septembre 2018 - Mars 2019 : Chef de projet technique - Développeur python junior, BePatient, Paris.</w:t>
+      </w:r>
+    </w:p>
+    <w:p>
+      <w:pPr>
+        <w:pStyle w:val="Normal"/>
+        <w:tabs>
+          <w:tab w:val="right" w:pos="8991" w:leader="none"/>
+        </w:tabs>
+        <w:spacing w:lineRule="auto" w:line="259" w:before="0" w:after="3"/>
+        <w:ind w:left="0" w:hanging="0"/>
+        <w:jc w:val="left"/>
+        <w:rPr>
+          <w:b/>
+          <w:b/>
+          <w:bCs/>
+          <w:sz w:val="22"/>
+        </w:rPr>
+      </w:pPr>
+      <w:r>
+        <w:rPr>
+          <w:b/>
+          <w:bCs/>
+          <w:sz w:val="22"/>
+        </w:rPr>
+        <w:t>BePatient est un éditeur de logiciel.</w:t>
+      </w:r>
+    </w:p>
+    <w:p>
+      <w:pPr>
+        <w:pStyle w:val="Normal"/>
+        <w:tabs>
+          <w:tab w:val="right" w:pos="8991" w:leader="none"/>
+        </w:tabs>
+        <w:spacing w:lineRule="auto" w:line="259" w:before="0" w:after="3"/>
+        <w:ind w:left="0" w:hanging="0"/>
+        <w:jc w:val="left"/>
+        <w:rPr>
+          <w:sz w:val="22"/>
+        </w:rPr>
+      </w:pPr>
+      <w:r>
+        <w:rPr>
+          <w:sz w:val="22"/>
+        </w:rPr>
+      </w:r>
+    </w:p>
+    <w:p>
+      <w:pPr>
+        <w:pStyle w:val="Normal"/>
+        <w:tabs>
+          <w:tab w:val="right" w:pos="8991" w:leader="none"/>
+        </w:tabs>
+        <w:spacing w:lineRule="auto" w:line="259" w:before="0" w:after="3"/>
+        <w:ind w:left="0" w:hanging="0"/>
+        <w:jc w:val="left"/>
+        <w:rPr>
+          <w:sz w:val="22"/>
+        </w:rPr>
+      </w:pPr>
+      <w:r>
+        <w:rPr>
+          <w:sz w:val="22"/>
+        </w:rPr>
+        <w:t xml:space="preserve">J’ai piloté une équipe de 7 personnes sur la création et le déploiement d’une application pour le groupe Sanofi-Aventis. J’ai été intégré parallèlement à l’équipe de développement python , en accord avec la direction de BePatient newline </w:t>
+        <w:br/>
+        <w:br/>
+        <w:t xml:space="preserve">Apport opérationnel du poste : Gestion de projet en mode agile via Scrum </w:t>
+      </w:r>
+    </w:p>
+    <w:p>
+      <w:pPr>
+        <w:pStyle w:val="Normal"/>
+        <w:tabs>
+          <w:tab w:val="right" w:pos="8991" w:leader="none"/>
+        </w:tabs>
+        <w:spacing w:lineRule="auto" w:line="259" w:before="0" w:after="3"/>
+        <w:ind w:left="0" w:hanging="0"/>
+        <w:jc w:val="left"/>
+        <w:rPr>
+          <w:sz w:val="22"/>
+        </w:rPr>
+      </w:pPr>
+      <w:r>
+        <w:rPr>
+          <w:sz w:val="22"/>
+        </w:rPr>
+        <w:t>Apport technique du poste : Python 2.7, Docker , Ikaaro (Django-like) , Git</w:t>
+      </w:r>
+    </w:p>
+    <w:p>
+      <w:pPr>
+        <w:pStyle w:val="Normal"/>
+        <w:tabs>
+          <w:tab w:val="right" w:pos="8991" w:leader="none"/>
+        </w:tabs>
+        <w:spacing w:lineRule="auto" w:line="259" w:before="0" w:after="3"/>
+        <w:ind w:left="0" w:hanging="0"/>
+        <w:jc w:val="left"/>
+        <w:rPr>
+          <w:sz w:val="22"/>
+        </w:rPr>
+      </w:pPr>
+      <w:r>
+        <w:rPr>
+          <w:sz w:val="22"/>
+        </w:rPr>
+      </w:r>
+    </w:p>
+    <w:p>
+      <w:pPr>
+        <w:pStyle w:val="Normal"/>
+        <w:tabs>
+          <w:tab w:val="right" w:pos="8991" w:leader="none"/>
+        </w:tabs>
+        <w:spacing w:lineRule="auto" w:line="259" w:before="0" w:after="3"/>
+        <w:ind w:left="0" w:hanging="0"/>
+        <w:jc w:val="left"/>
+        <w:rPr>
+          <w:b/>
+          <w:b/>
+          <w:bCs/>
+          <w:sz w:val="22"/>
+        </w:rPr>
+      </w:pPr>
+      <w:r>
+        <w:rPr>
+          <w:b/>
+          <w:bCs/>
+          <w:sz w:val="22"/>
+        </w:rPr>
+        <w:t>2016 - Septembre 2018 : Analyste de donnée - Chef de projet sur les projets groupe, AVO</w:t>
+      </w:r>
+    </w:p>
+    <w:p>
+      <w:pPr>
+        <w:pStyle w:val="Normal"/>
+        <w:tabs>
+          <w:tab w:val="right" w:pos="8991" w:leader="none"/>
+        </w:tabs>
+        <w:spacing w:lineRule="auto" w:line="259" w:before="0" w:after="3"/>
+        <w:ind w:left="0" w:hanging="0"/>
+        <w:jc w:val="left"/>
+        <w:rPr>
+          <w:b/>
+          <w:b/>
+          <w:bCs/>
+          <w:sz w:val="22"/>
+        </w:rPr>
+      </w:pPr>
+      <w:r>
+        <w:rPr>
+          <w:b/>
+          <w:bCs/>
+          <w:sz w:val="22"/>
+        </w:rPr>
+        <w:t>CARBON, Poitiers.</w:t>
+      </w:r>
+    </w:p>
+    <w:p>
+      <w:pPr>
+        <w:pStyle w:val="Normal"/>
+        <w:tabs>
+          <w:tab w:val="right" w:pos="8991" w:leader="none"/>
+        </w:tabs>
+        <w:spacing w:lineRule="auto" w:line="259" w:before="0" w:after="3"/>
+        <w:ind w:left="0" w:hanging="0"/>
+        <w:jc w:val="left"/>
+        <w:rPr>
+          <w:sz w:val="22"/>
+        </w:rPr>
+      </w:pPr>
+      <w:r>
+        <w:rPr>
+          <w:sz w:val="22"/>
+        </w:rPr>
+      </w:r>
+    </w:p>
+    <w:p>
+      <w:pPr>
+        <w:pStyle w:val="Normal"/>
+        <w:tabs>
+          <w:tab w:val="right" w:pos="8991" w:leader="none"/>
+        </w:tabs>
+        <w:spacing w:lineRule="auto" w:line="259" w:before="0" w:after="3"/>
+        <w:ind w:left="0" w:hanging="0"/>
+        <w:jc w:val="left"/>
+        <w:rPr>
+          <w:b/>
+          <w:b/>
+          <w:bCs/>
+          <w:sz w:val="22"/>
+        </w:rPr>
+      </w:pPr>
+      <w:r>
+        <w:rPr>
+          <w:b/>
+          <w:bCs/>
+          <w:sz w:val="22"/>
+        </w:rPr>
+        <w:t>AVOCARBON est un équipementier automobile mondial. J’ai fait parti de la cellule projets groupe qui agit comme une startup à l’intérieur d’AVO.</w:t>
+      </w:r>
+    </w:p>
+    <w:p>
+      <w:pPr>
+        <w:pStyle w:val="Normal"/>
+        <w:tabs>
+          <w:tab w:val="right" w:pos="8991" w:leader="none"/>
+        </w:tabs>
+        <w:spacing w:lineRule="auto" w:line="259" w:before="0" w:after="3"/>
+        <w:ind w:left="0" w:hanging="0"/>
+        <w:jc w:val="left"/>
+        <w:rPr>
+          <w:sz w:val="22"/>
+        </w:rPr>
+      </w:pPr>
+      <w:r>
+        <w:rPr>
+          <w:sz w:val="22"/>
+        </w:rPr>
+      </w:r>
+    </w:p>
+    <w:p>
+      <w:pPr>
+        <w:pStyle w:val="Normal"/>
+        <w:tabs>
+          <w:tab w:val="right" w:pos="8991" w:leader="none"/>
+        </w:tabs>
+        <w:spacing w:lineRule="auto" w:line="259" w:before="0" w:after="3"/>
+        <w:ind w:left="0" w:hanging="0"/>
+        <w:jc w:val="left"/>
+        <w:rPr>
+          <w:sz w:val="22"/>
+        </w:rPr>
+      </w:pPr>
+      <w:r>
+        <w:rPr>
+          <w:sz w:val="22"/>
+        </w:rPr>
+        <w:t>Mes deux projets les plus importants (liste non exhaustive)</w:t>
+      </w:r>
+    </w:p>
+    <w:p>
+      <w:pPr>
+        <w:pStyle w:val="Normal"/>
+        <w:tabs>
+          <w:tab w:val="right" w:pos="8991" w:leader="none"/>
+        </w:tabs>
+        <w:spacing w:lineRule="auto" w:line="259" w:before="0" w:after="3"/>
+        <w:ind w:left="0" w:hanging="0"/>
+        <w:jc w:val="left"/>
+        <w:rPr>
+          <w:sz w:val="22"/>
+        </w:rPr>
+      </w:pPr>
+      <w:r>
+        <w:rPr>
+          <w:sz w:val="22"/>
+        </w:rPr>
+      </w:r>
+    </w:p>
+    <w:p>
+      <w:pPr>
+        <w:pStyle w:val="ListParagraph"/>
+        <w:numPr>
+          <w:ilvl w:val="0"/>
+          <w:numId w:val="3"/>
+        </w:numPr>
+        <w:tabs>
+          <w:tab w:val="right" w:pos="8991" w:leader="none"/>
+        </w:tabs>
+        <w:spacing w:lineRule="auto" w:line="259" w:before="0" w:after="3"/>
+        <w:contextualSpacing/>
+        <w:jc w:val="left"/>
+        <w:rPr>
+          <w:sz w:val="22"/>
+        </w:rPr>
+      </w:pPr>
+      <w:r>
+        <w:rPr>
+          <w:sz w:val="22"/>
+        </w:rPr>
+        <w:t>Upgrade de l’ancien ETL et du datawarehouse Postgres vers Microsoft Azure</w:t>
+      </w:r>
+    </w:p>
+    <w:p>
+      <w:pPr>
+        <w:pStyle w:val="ListParagraph"/>
+        <w:numPr>
+          <w:ilvl w:val="0"/>
+          <w:numId w:val="3"/>
+        </w:numPr>
+        <w:tabs>
+          <w:tab w:val="right" w:pos="8991" w:leader="none"/>
+        </w:tabs>
+        <w:spacing w:lineRule="auto" w:line="259" w:before="0" w:after="3"/>
+        <w:contextualSpacing/>
+        <w:jc w:val="left"/>
+        <w:rPr>
+          <w:sz w:val="22"/>
+        </w:rPr>
+      </w:pPr>
+      <w:r>
+        <w:rPr>
+          <w:sz w:val="22"/>
+        </w:rPr>
+        <w:t>Migration de la plateforme Exchange vers la plateforme Office365 plus la mise en place du help desk d’Office 365 à AVO Inde.</w:t>
+      </w:r>
+    </w:p>
+    <w:p>
+      <w:pPr>
+        <w:pStyle w:val="ListParagraph"/>
+        <w:numPr>
+          <w:ilvl w:val="0"/>
+          <w:numId w:val="3"/>
+        </w:numPr>
+        <w:tabs>
+          <w:tab w:val="right" w:pos="8991" w:leader="none"/>
+        </w:tabs>
+        <w:spacing w:lineRule="auto" w:line="259" w:before="0" w:after="3"/>
+        <w:contextualSpacing/>
+        <w:jc w:val="left"/>
+        <w:rPr>
+          <w:sz w:val="22"/>
+        </w:rPr>
+      </w:pPr>
+      <w:r>
+        <w:rPr>
+          <w:sz w:val="22"/>
+        </w:rPr>
+      </w:r>
+    </w:p>
+    <w:p>
+      <w:pPr>
+        <w:pStyle w:val="Normal"/>
+        <w:tabs>
+          <w:tab w:val="right" w:pos="8991" w:leader="none"/>
+        </w:tabs>
+        <w:spacing w:lineRule="auto" w:line="259" w:before="0" w:after="3"/>
+        <w:jc w:val="left"/>
+        <w:rPr>
+          <w:sz w:val="22"/>
+        </w:rPr>
+      </w:pPr>
+      <w:r>
+        <w:rPr>
+          <w:sz w:val="22"/>
+        </w:rPr>
+        <w:t>Apport du poste :</w:t>
+        <w:tab/>
+      </w:r>
+    </w:p>
+    <w:p>
+      <w:pPr>
+        <w:pStyle w:val="Normal"/>
+        <w:tabs>
+          <w:tab w:val="right" w:pos="8991" w:leader="none"/>
+        </w:tabs>
+        <w:spacing w:lineRule="auto" w:line="259" w:before="0" w:after="3"/>
+        <w:jc w:val="left"/>
+        <w:rPr>
+          <w:sz w:val="22"/>
+        </w:rPr>
+      </w:pPr>
+      <w:r>
+        <w:rPr>
+          <w:sz w:val="22"/>
+        </w:rPr>
+      </w:r>
+    </w:p>
+    <w:p>
+      <w:pPr>
+        <w:pStyle w:val="Normal"/>
+        <w:tabs>
+          <w:tab w:val="right" w:pos="8991" w:leader="none"/>
+        </w:tabs>
+        <w:spacing w:lineRule="auto" w:line="259" w:before="0" w:after="3"/>
+        <w:jc w:val="left"/>
+        <w:rPr>
+          <w:sz w:val="22"/>
+        </w:rPr>
+      </w:pPr>
+      <w:r>
+        <w:rPr>
+          <w:sz w:val="22"/>
+        </w:rPr>
+        <w:t>Gestion de projets , Développement SQL sous Postgres , Management multi-culturel en remote (Allemagne , Inde , Chine, Mexique , Corée, Tunisie) , recrutement développeurs stagiaires et prestataire.</w:t>
+      </w:r>
+    </w:p>
+    <w:p>
+      <w:pPr>
+        <w:pStyle w:val="Normal"/>
+        <w:tabs>
+          <w:tab w:val="right" w:pos="8991" w:leader="none"/>
+        </w:tabs>
+        <w:spacing w:lineRule="auto" w:line="259" w:before="0" w:after="3"/>
+        <w:jc w:val="left"/>
+        <w:rPr>
+          <w:sz w:val="22"/>
+        </w:rPr>
+      </w:pPr>
+      <w:r>
+        <w:rPr>
+          <w:sz w:val="22"/>
+        </w:rPr>
+      </w:r>
+    </w:p>
+    <w:p>
+      <w:pPr>
+        <w:pStyle w:val="Normal"/>
+        <w:tabs>
+          <w:tab w:val="right" w:pos="8991" w:leader="none"/>
+        </w:tabs>
+        <w:spacing w:lineRule="auto" w:line="259" w:before="0" w:after="3"/>
+        <w:jc w:val="left"/>
+        <w:rPr>
+          <w:b/>
+          <w:b/>
+          <w:bCs/>
+          <w:sz w:val="22"/>
+        </w:rPr>
+      </w:pPr>
+      <w:r>
+        <w:rPr>
+          <w:b/>
+          <w:bCs/>
+          <w:sz w:val="22"/>
+        </w:rPr>
+        <w:t xml:space="preserve">2015 – 2016 : Développeur BI et support opérationnel, Pictav Informatique, Poitiers. </w:t>
+      </w:r>
+    </w:p>
+    <w:p>
+      <w:pPr>
+        <w:pStyle w:val="Normal"/>
+        <w:tabs>
+          <w:tab w:val="right" w:pos="8991" w:leader="none"/>
+        </w:tabs>
+        <w:spacing w:lineRule="auto" w:line="259" w:before="0" w:after="3"/>
+        <w:jc w:val="left"/>
+        <w:rPr>
+          <w:b/>
+          <w:b/>
+          <w:bCs/>
+          <w:sz w:val="22"/>
+        </w:rPr>
+      </w:pPr>
+      <w:r>
+        <w:rPr>
+          <w:b/>
+          <w:bCs/>
+          <w:sz w:val="22"/>
+        </w:rPr>
+        <w:t>Pictav est un éditeur de logiciel.</w:t>
+      </w:r>
+    </w:p>
+    <w:p>
+      <w:pPr>
+        <w:pStyle w:val="Normal"/>
+        <w:tabs>
+          <w:tab w:val="right" w:pos="8991" w:leader="none"/>
+        </w:tabs>
+        <w:spacing w:lineRule="auto" w:line="259" w:before="0" w:after="3"/>
+        <w:jc w:val="left"/>
+        <w:rPr>
+          <w:b/>
+          <w:b/>
+          <w:bCs/>
+          <w:sz w:val="22"/>
+        </w:rPr>
+      </w:pPr>
+      <w:r>
+        <w:rPr>
+          <w:b/>
+          <w:bCs/>
+          <w:sz w:val="22"/>
+        </w:rPr>
+      </w:r>
+    </w:p>
+    <w:p>
+      <w:pPr>
+        <w:pStyle w:val="Normal"/>
+        <w:tabs>
+          <w:tab w:val="right" w:pos="8991" w:leader="none"/>
+        </w:tabs>
+        <w:spacing w:lineRule="auto" w:line="259" w:before="0" w:after="3"/>
+        <w:jc w:val="left"/>
+        <w:rPr>
+          <w:sz w:val="22"/>
+        </w:rPr>
+      </w:pPr>
+      <w:r>
+        <w:rPr>
+          <w:sz w:val="22"/>
+        </w:rPr>
+        <w:t>Développement de la partie reporting sous Microsoft reporting (SSRS) sur la gamme de logiciel PIXI et support opérationnel sur les logiciels PIXI.</w:t>
+      </w:r>
+    </w:p>
+    <w:p>
+      <w:pPr>
+        <w:pStyle w:val="Normal"/>
+        <w:tabs>
+          <w:tab w:val="right" w:pos="8991" w:leader="none"/>
+        </w:tabs>
+        <w:spacing w:lineRule="auto" w:line="259" w:before="0" w:after="3"/>
+        <w:jc w:val="left"/>
+        <w:rPr>
+          <w:sz w:val="22"/>
+        </w:rPr>
+      </w:pPr>
+      <w:r>
+        <w:rPr>
+          <w:sz w:val="22"/>
+        </w:rPr>
+      </w:r>
+    </w:p>
+    <w:p>
+      <w:pPr>
+        <w:pStyle w:val="Normal"/>
+        <w:tabs>
+          <w:tab w:val="right" w:pos="8991" w:leader="none"/>
+        </w:tabs>
+        <w:spacing w:lineRule="auto" w:line="259" w:before="0" w:after="3"/>
+        <w:jc w:val="left"/>
+        <w:rPr>
+          <w:sz w:val="22"/>
+        </w:rPr>
+      </w:pPr>
+      <w:r>
+        <w:rPr>
+          <w:sz w:val="22"/>
+        </w:rPr>
+        <w:tab/>
+        <w:t>Apport du poste : Développement SQL sous SQL Server et SQL Server Reports , support technique en Français.</w:t>
+      </w:r>
+    </w:p>
+    <w:p>
+      <w:pPr>
+        <w:pStyle w:val="Normal"/>
+        <w:tabs>
+          <w:tab w:val="right" w:pos="8991" w:leader="none"/>
+        </w:tabs>
+        <w:spacing w:lineRule="auto" w:line="259" w:before="0" w:after="3"/>
+        <w:jc w:val="left"/>
+        <w:rPr>
+          <w:sz w:val="22"/>
+        </w:rPr>
+      </w:pPr>
+      <w:r>
+        <w:rPr>
+          <w:sz w:val="22"/>
+        </w:rPr>
+      </w:r>
+    </w:p>
+    <w:p>
+      <w:pPr>
+        <w:pStyle w:val="Normal"/>
+        <w:tabs>
+          <w:tab w:val="right" w:pos="8991" w:leader="none"/>
+        </w:tabs>
+        <w:spacing w:lineRule="auto" w:line="259" w:before="0" w:after="3"/>
+        <w:jc w:val="left"/>
+        <w:rPr>
+          <w:b/>
+          <w:b/>
+          <w:bCs/>
+          <w:sz w:val="22"/>
+        </w:rPr>
+      </w:pPr>
+      <w:r>
+        <w:rPr>
+          <w:b/>
+          <w:bCs/>
+          <w:sz w:val="22"/>
+        </w:rPr>
+        <w:tab/>
+        <w:t>2014 : Analyste de donnée, SLPV, Paris.</w:t>
+        <w:br/>
+        <w:t>SLPV est une agence qui fait des enquêtes statistiques.</w:t>
+      </w:r>
+    </w:p>
+    <w:p>
+      <w:pPr>
+        <w:pStyle w:val="Normal"/>
+        <w:tabs>
+          <w:tab w:val="right" w:pos="8991" w:leader="none"/>
+        </w:tabs>
+        <w:spacing w:lineRule="auto" w:line="259" w:before="0" w:after="3"/>
+        <w:jc w:val="left"/>
+        <w:rPr>
+          <w:sz w:val="22"/>
+        </w:rPr>
+      </w:pPr>
+      <w:r>
+        <w:rPr>
+          <w:sz w:val="22"/>
+        </w:rPr>
+      </w:r>
+    </w:p>
+    <w:p>
+      <w:pPr>
+        <w:pStyle w:val="Normal"/>
+        <w:tabs>
+          <w:tab w:val="right" w:pos="8991" w:leader="none"/>
+        </w:tabs>
+        <w:spacing w:lineRule="auto" w:line="259" w:before="0" w:after="3"/>
+        <w:jc w:val="left"/>
+        <w:rPr>
+          <w:sz w:val="22"/>
+        </w:rPr>
+      </w:pPr>
+      <w:r>
+        <w:rPr>
+          <w:sz w:val="22"/>
+        </w:rPr>
+        <w:t>Mise en place d’un traitement d’extraction de données via Shell, AWK et Sed d’Eurostat. Ces données ont été utilisées dans le cas d’une régression PLS afin d’obtenir des prévisions économétriques du PIB.</w:t>
+      </w:r>
+    </w:p>
+    <w:p>
+      <w:pPr>
+        <w:pStyle w:val="Normal"/>
+        <w:tabs>
+          <w:tab w:val="right" w:pos="8991" w:leader="none"/>
+        </w:tabs>
+        <w:spacing w:lineRule="auto" w:line="259" w:before="0" w:after="3"/>
+        <w:jc w:val="left"/>
+        <w:rPr>
+          <w:sz w:val="22"/>
+        </w:rPr>
+      </w:pPr>
+      <w:r>
+        <w:rPr>
+          <w:sz w:val="22"/>
+        </w:rPr>
+        <w:br/>
+        <w:t>Apport du poste : Développement sous Bash et apprentissage de SAS</w:t>
+      </w:r>
+    </w:p>
+    <w:p>
+      <w:pPr>
+        <w:pStyle w:val="Normal"/>
+        <w:tabs>
+          <w:tab w:val="right" w:pos="8991" w:leader="none"/>
+        </w:tabs>
+        <w:spacing w:lineRule="auto" w:line="259" w:before="0" w:after="3"/>
+        <w:jc w:val="left"/>
+        <w:rPr>
+          <w:sz w:val="22"/>
+        </w:rPr>
+      </w:pPr>
+      <w:r>
+        <w:rPr>
+          <w:sz w:val="22"/>
+        </w:rPr>
+      </w:r>
+    </w:p>
+    <w:p>
+      <w:pPr>
+        <w:pStyle w:val="Normal"/>
+        <w:tabs>
+          <w:tab w:val="right" w:pos="8991" w:leader="none"/>
+        </w:tabs>
+        <w:spacing w:lineRule="auto" w:line="259" w:before="0" w:after="3"/>
+        <w:jc w:val="left"/>
+        <w:rPr>
+          <w:b/>
+          <w:b/>
+          <w:bCs/>
+          <w:sz w:val="22"/>
+        </w:rPr>
+      </w:pPr>
+      <w:r>
+        <w:rPr>
+          <w:b/>
+          <w:bCs/>
+          <w:sz w:val="22"/>
+        </w:rPr>
+        <w:tab/>
+        <w:t xml:space="preserve">2012 – 2013 : DUT Statistiques, Paris Descartes, Paris. </w:t>
+      </w:r>
+    </w:p>
+    <w:p>
+      <w:pPr>
+        <w:pStyle w:val="Normal"/>
+        <w:tabs>
+          <w:tab w:val="right" w:pos="8991" w:leader="none"/>
+        </w:tabs>
+        <w:spacing w:lineRule="auto" w:line="259" w:before="0" w:after="3"/>
+        <w:jc w:val="left"/>
+        <w:rPr>
+          <w:sz w:val="22"/>
+        </w:rPr>
+      </w:pPr>
+      <w:r>
+        <w:rPr>
+          <w:sz w:val="22"/>
+        </w:rPr>
+        <w:br/>
+        <w:t>Reprise d’études dans le but de l’obtention d’un DUT en Statistiques en 1 an.</w:t>
+      </w:r>
+    </w:p>
+    <w:p>
+      <w:pPr>
+        <w:pStyle w:val="Normal"/>
+        <w:tabs>
+          <w:tab w:val="right" w:pos="8991" w:leader="none"/>
+        </w:tabs>
+        <w:spacing w:lineRule="auto" w:line="259" w:before="0" w:after="3"/>
+        <w:jc w:val="left"/>
+        <w:rPr>
+          <w:sz w:val="22"/>
+        </w:rPr>
+      </w:pPr>
+      <w:r>
+        <w:rPr>
+          <w:sz w:val="22"/>
+        </w:rPr>
+      </w:r>
+    </w:p>
+    <w:p>
+      <w:pPr>
+        <w:pStyle w:val="Normal"/>
+        <w:tabs>
+          <w:tab w:val="right" w:pos="8991" w:leader="none"/>
+        </w:tabs>
+        <w:spacing w:lineRule="auto" w:line="259" w:before="0" w:after="3"/>
+        <w:jc w:val="left"/>
+        <w:rPr>
+          <w:sz w:val="22"/>
+        </w:rPr>
+      </w:pPr>
+      <w:r>
+        <w:rPr>
+          <w:b/>
+          <w:bCs/>
+          <w:sz w:val="22"/>
+        </w:rPr>
+        <w:t>2009 - 2012 Analyste opérationnel (senior), Epsilon, Londres</w:t>
+      </w:r>
+      <w:r>
+        <w:rPr>
+          <w:sz w:val="22"/>
+        </w:rPr>
+        <w:t xml:space="preserve">. </w:t>
+        <w:br/>
+      </w:r>
+      <w:r>
+        <w:rPr>
+          <w:b/>
+          <w:bCs/>
+          <w:sz w:val="22"/>
+        </w:rPr>
+        <w:t>Epsilon est une entreprise d’email marketing.</w:t>
+      </w:r>
+    </w:p>
+    <w:p>
+      <w:pPr>
+        <w:pStyle w:val="Normal"/>
+        <w:tabs>
+          <w:tab w:val="right" w:pos="8991" w:leader="none"/>
+        </w:tabs>
+        <w:spacing w:lineRule="auto" w:line="259" w:before="0" w:after="3"/>
+        <w:jc w:val="left"/>
+        <w:rPr>
+          <w:sz w:val="22"/>
+        </w:rPr>
+      </w:pPr>
+      <w:r>
+        <w:rPr>
+          <w:sz w:val="22"/>
+        </w:rPr>
+      </w:r>
+    </w:p>
+    <w:p>
+      <w:pPr>
+        <w:pStyle w:val="Normal"/>
+        <w:tabs>
+          <w:tab w:val="right" w:pos="8991" w:leader="none"/>
+        </w:tabs>
+        <w:spacing w:lineRule="auto" w:line="259" w:before="0" w:after="3"/>
+        <w:jc w:val="left"/>
+        <w:rPr>
+          <w:sz w:val="22"/>
+        </w:rPr>
+      </w:pPr>
+      <w:r>
+        <w:rPr>
+          <w:sz w:val="22"/>
+        </w:rPr>
+        <w:t>Accompagnement technique (technical account management) des utilisateurs européens sur les logiciels d’emailing, DREAMAIL et DREAM. Encadrement technique d’une équipe multi-culturelle</w:t>
+      </w:r>
+    </w:p>
+    <w:p>
+      <w:pPr>
+        <w:pStyle w:val="Normal"/>
+        <w:tabs>
+          <w:tab w:val="right" w:pos="8991" w:leader="none"/>
+        </w:tabs>
+        <w:spacing w:lineRule="auto" w:line="259" w:before="0" w:after="3"/>
+        <w:jc w:val="left"/>
+        <w:rPr>
+          <w:sz w:val="22"/>
+        </w:rPr>
+      </w:pPr>
+      <w:r>
+        <w:rPr>
+          <w:sz w:val="22"/>
+        </w:rPr>
+      </w:r>
+    </w:p>
+    <w:p>
+      <w:pPr>
+        <w:pStyle w:val="Normal"/>
+        <w:tabs>
+          <w:tab w:val="right" w:pos="8991" w:leader="none"/>
+        </w:tabs>
+        <w:spacing w:lineRule="auto" w:line="259" w:before="0" w:after="3"/>
+        <w:jc w:val="left"/>
+        <w:rPr>
+          <w:sz w:val="22"/>
+        </w:rPr>
+      </w:pPr>
+      <w:r>
+        <w:rPr>
+          <w:sz w:val="22"/>
+        </w:rPr>
+        <w:t>Apport du poste : Gestion d’équipe en remote en Europe et en Inde , accompagnement technique (tampon) entre les équipes techniques des 2 plateforme et les utilisateurs finaux des plateformes</w:t>
+      </w:r>
+    </w:p>
+    <w:p>
+      <w:pPr>
+        <w:pStyle w:val="Normal"/>
+        <w:tabs>
+          <w:tab w:val="right" w:pos="8991" w:leader="none"/>
+        </w:tabs>
+        <w:spacing w:lineRule="auto" w:line="259" w:before="0" w:after="3"/>
+        <w:jc w:val="left"/>
+        <w:rPr>
+          <w:sz w:val="22"/>
+        </w:rPr>
+      </w:pPr>
+      <w:r>
+        <w:rPr>
+          <w:sz w:val="22"/>
+        </w:rPr>
+        <w:tab/>
+      </w:r>
+    </w:p>
+    <w:p>
+      <w:pPr>
+        <w:pStyle w:val="Normal"/>
+        <w:tabs>
+          <w:tab w:val="right" w:pos="8991" w:leader="none"/>
+        </w:tabs>
+        <w:spacing w:lineRule="auto" w:line="259" w:before="0" w:after="3"/>
+        <w:jc w:val="left"/>
+        <w:rPr>
+          <w:b/>
+          <w:b/>
+          <w:bCs/>
+          <w:sz w:val="22"/>
+        </w:rPr>
+      </w:pPr>
+      <w:r>
+        <w:rPr>
+          <w:b/>
+          <w:bCs/>
+          <w:sz w:val="22"/>
+        </w:rPr>
+        <w:t xml:space="preserve">2007 – 2009 : Analyste, Oxfam, Oxford. </w:t>
+      </w:r>
+    </w:p>
+    <w:p>
+      <w:pPr>
+        <w:pStyle w:val="Normal"/>
+        <w:tabs>
+          <w:tab w:val="right" w:pos="8991" w:leader="none"/>
+        </w:tabs>
+        <w:spacing w:lineRule="auto" w:line="259" w:before="0" w:after="3"/>
+        <w:jc w:val="left"/>
+        <w:rPr>
+          <w:b/>
+          <w:b/>
+          <w:bCs/>
+          <w:sz w:val="22"/>
+        </w:rPr>
+      </w:pPr>
+      <w:r>
+        <w:rPr>
+          <w:b/>
+          <w:bCs/>
+          <w:sz w:val="22"/>
+        </w:rPr>
+        <w:t>Oxfam est une ONG présente dans 90 pays.</w:t>
+      </w:r>
+    </w:p>
+    <w:p>
+      <w:pPr>
+        <w:pStyle w:val="Normal"/>
+        <w:tabs>
+          <w:tab w:val="right" w:pos="8991" w:leader="none"/>
+        </w:tabs>
+        <w:spacing w:lineRule="auto" w:line="259" w:before="0" w:after="3"/>
+        <w:jc w:val="left"/>
+        <w:rPr>
+          <w:b/>
+          <w:b/>
+          <w:bCs/>
+          <w:sz w:val="22"/>
+        </w:rPr>
+      </w:pPr>
+      <w:r>
+        <w:rPr>
+          <w:b/>
+          <w:bCs/>
+          <w:sz w:val="22"/>
+        </w:rPr>
+      </w:r>
+    </w:p>
+    <w:p>
+      <w:pPr>
+        <w:pStyle w:val="Normal"/>
+        <w:tabs>
+          <w:tab w:val="right" w:pos="8991" w:leader="none"/>
+        </w:tabs>
+        <w:spacing w:lineRule="auto" w:line="259" w:before="0" w:after="3"/>
+        <w:jc w:val="left"/>
+        <w:rPr>
+          <w:sz w:val="22"/>
+        </w:rPr>
+      </w:pPr>
+      <w:r>
+        <w:rPr>
+          <w:sz w:val="22"/>
+        </w:rPr>
+        <w:t>Support post implémentation du CRM Ascent pour les utilisateurs en interne plus gestion de projets pour régler la compatibilité entre le CRM et le serveur de mail, Lotus.</w:t>
+      </w:r>
+    </w:p>
+    <w:p>
+      <w:pPr>
+        <w:pStyle w:val="Normal"/>
+        <w:tabs>
+          <w:tab w:val="right" w:pos="8991" w:leader="none"/>
+        </w:tabs>
+        <w:spacing w:lineRule="auto" w:line="259" w:before="0" w:after="3"/>
+        <w:jc w:val="left"/>
+        <w:rPr>
+          <w:sz w:val="22"/>
+        </w:rPr>
+      </w:pPr>
+      <w:r>
+        <w:rPr>
+          <w:sz w:val="22"/>
+        </w:rPr>
+      </w:r>
+    </w:p>
+    <w:p>
+      <w:pPr>
+        <w:pStyle w:val="Normal"/>
+        <w:tabs>
+          <w:tab w:val="right" w:pos="8991" w:leader="none"/>
+        </w:tabs>
+        <w:spacing w:lineRule="auto" w:line="259" w:before="0" w:after="3"/>
+        <w:jc w:val="left"/>
+        <w:rPr>
+          <w:sz w:val="22"/>
+        </w:rPr>
+      </w:pPr>
+      <w:r>
+        <w:rPr>
+          <w:sz w:val="22"/>
+        </w:rPr>
+        <w:t>Apport du poste : Gestion de projet en anglais et interface clients interne Oxfam / fournisseurs en anglais</w:t>
+      </w:r>
+    </w:p>
+    <w:p>
+      <w:pPr>
+        <w:pStyle w:val="Normal"/>
+        <w:tabs>
+          <w:tab w:val="right" w:pos="8991" w:leader="none"/>
+        </w:tabs>
+        <w:spacing w:lineRule="auto" w:line="259" w:before="0" w:after="3"/>
+        <w:jc w:val="left"/>
+        <w:rPr>
+          <w:sz w:val="22"/>
+        </w:rPr>
+      </w:pPr>
+      <w:r>
+        <w:rPr>
+          <w:sz w:val="22"/>
+        </w:rPr>
+      </w:r>
+    </w:p>
+    <w:p>
+      <w:pPr>
+        <w:pStyle w:val="Normal"/>
+        <w:tabs>
+          <w:tab w:val="right" w:pos="8991" w:leader="none"/>
+        </w:tabs>
+        <w:spacing w:lineRule="auto" w:line="259" w:before="0" w:after="3"/>
+        <w:jc w:val="left"/>
+        <w:rPr>
+          <w:b/>
+          <w:b/>
+          <w:bCs/>
+          <w:sz w:val="22"/>
+        </w:rPr>
+      </w:pPr>
+      <w:r>
+        <w:rPr>
+          <w:b/>
+          <w:bCs/>
+          <w:sz w:val="22"/>
+        </w:rPr>
+        <w:tab/>
+        <w:t xml:space="preserve">2005 – 2007 : Chef de projet, VeePee, Paris. </w:t>
+      </w:r>
+    </w:p>
+    <w:p>
+      <w:pPr>
+        <w:pStyle w:val="Normal"/>
+        <w:tabs>
+          <w:tab w:val="right" w:pos="8991" w:leader="none"/>
+        </w:tabs>
+        <w:spacing w:lineRule="auto" w:line="259" w:before="0" w:after="3"/>
+        <w:jc w:val="left"/>
+        <w:rPr>
+          <w:b/>
+          <w:b/>
+          <w:bCs/>
+          <w:sz w:val="22"/>
+        </w:rPr>
+      </w:pPr>
+      <w:r>
+        <w:rPr>
+          <w:b/>
+          <w:bCs/>
+          <w:sz w:val="22"/>
+        </w:rPr>
+        <w:t>VeePee est un intégrateur.</w:t>
+      </w:r>
+    </w:p>
+    <w:p>
+      <w:pPr>
+        <w:pStyle w:val="Normal"/>
+        <w:tabs>
+          <w:tab w:val="right" w:pos="8991" w:leader="none"/>
+        </w:tabs>
+        <w:spacing w:lineRule="auto" w:line="259" w:before="0" w:after="3"/>
+        <w:jc w:val="left"/>
+        <w:rPr>
+          <w:sz w:val="22"/>
+        </w:rPr>
+      </w:pPr>
+      <w:r>
+        <w:rPr>
+          <w:sz w:val="22"/>
+        </w:rPr>
+      </w:r>
+    </w:p>
+    <w:p>
+      <w:pPr>
+        <w:pStyle w:val="Normal"/>
+        <w:tabs>
+          <w:tab w:val="right" w:pos="8991" w:leader="none"/>
+        </w:tabs>
+        <w:spacing w:lineRule="auto" w:line="259" w:before="0" w:after="3"/>
+        <w:jc w:val="left"/>
+        <w:rPr>
+          <w:sz w:val="22"/>
+        </w:rPr>
+      </w:pPr>
+      <w:r>
+        <w:rPr>
+          <w:sz w:val="22"/>
+        </w:rPr>
+        <w:t>Implémentation et support de solutions open source pour des clients du secteur de la presse.</w:t>
+      </w:r>
+    </w:p>
+    <w:p>
+      <w:pPr>
+        <w:pStyle w:val="Normal"/>
+        <w:tabs>
+          <w:tab w:val="right" w:pos="8991" w:leader="none"/>
+        </w:tabs>
+        <w:spacing w:lineRule="auto" w:line="259" w:before="0" w:after="3"/>
+        <w:jc w:val="left"/>
+        <w:rPr>
+          <w:sz w:val="22"/>
+        </w:rPr>
+      </w:pPr>
+      <w:r>
+        <w:rPr>
+          <w:sz w:val="22"/>
+        </w:rPr>
+      </w:r>
+    </w:p>
+    <w:p>
+      <w:pPr>
+        <w:pStyle w:val="Normal"/>
+        <w:tabs>
+          <w:tab w:val="right" w:pos="8991" w:leader="none"/>
+        </w:tabs>
+        <w:spacing w:lineRule="auto" w:line="259" w:before="0" w:after="3"/>
+        <w:jc w:val="left"/>
+        <w:rPr>
+          <w:sz w:val="22"/>
+        </w:rPr>
+      </w:pPr>
+      <w:r>
+        <w:rPr>
+          <w:sz w:val="22"/>
+        </w:rPr>
+        <w:t>Apport du poste : Intégration sous Linux comme infrastructure et relations clients.</w:t>
+      </w:r>
+    </w:p>
+    <w:p>
+      <w:pPr>
+        <w:pStyle w:val="Normal"/>
+        <w:tabs>
+          <w:tab w:val="right" w:pos="8991" w:leader="none"/>
+        </w:tabs>
+        <w:spacing w:lineRule="auto" w:line="259" w:before="0" w:after="3"/>
+        <w:jc w:val="left"/>
+        <w:rPr>
+          <w:sz w:val="22"/>
+        </w:rPr>
+      </w:pPr>
+      <w:r>
+        <w:rPr>
+          <w:sz w:val="22"/>
+        </w:rPr>
+      </w:r>
+    </w:p>
+    <w:p>
+      <w:pPr>
+        <w:pStyle w:val="Normal"/>
+        <w:tabs>
+          <w:tab w:val="right" w:pos="8991" w:leader="none"/>
+        </w:tabs>
+        <w:spacing w:lineRule="auto" w:line="259" w:before="0" w:after="3"/>
+        <w:jc w:val="left"/>
+        <w:rPr>
+          <w:sz w:val="22"/>
+        </w:rPr>
+      </w:pPr>
+      <w:r>
+        <w:rPr>
+          <w:sz w:val="22"/>
+        </w:rPr>
+        <w:tab/>
+        <w:t>2000 – 2005 : DBA Oracle (Sopra, Cétélem et FIS), Paris.</w:t>
+      </w:r>
+    </w:p>
+    <w:p>
+      <w:pPr>
+        <w:pStyle w:val="Normal"/>
+        <w:tabs>
+          <w:tab w:val="right" w:pos="8991" w:leader="none"/>
+        </w:tabs>
+        <w:spacing w:lineRule="auto" w:line="259" w:before="0" w:after="3"/>
+        <w:jc w:val="left"/>
+        <w:rPr>
+          <w:sz w:val="22"/>
+        </w:rPr>
+      </w:pPr>
+      <w:r>
+        <w:rPr>
+          <w:sz w:val="22"/>
+        </w:rPr>
+      </w:r>
+    </w:p>
+    <w:p>
+      <w:pPr>
+        <w:pStyle w:val="Normal"/>
+        <w:tabs>
+          <w:tab w:val="right" w:pos="8991" w:leader="none"/>
+        </w:tabs>
+        <w:spacing w:lineRule="auto" w:line="259" w:before="0" w:after="3"/>
+        <w:jc w:val="left"/>
+        <w:rPr>
+          <w:sz w:val="22"/>
+        </w:rPr>
+      </w:pPr>
+      <w:r>
+        <w:rPr>
+          <w:sz w:val="22"/>
+        </w:rPr>
+        <w:t>Administrations de bases de données de volumétries diverses et tâches d’administrations sous Linux</w:t>
+      </w:r>
+    </w:p>
+    <w:p>
+      <w:pPr>
+        <w:pStyle w:val="Normal"/>
+        <w:tabs>
+          <w:tab w:val="right" w:pos="8991" w:leader="none"/>
+        </w:tabs>
+        <w:spacing w:lineRule="auto" w:line="259" w:before="0" w:after="3"/>
+        <w:jc w:val="left"/>
+        <w:rPr>
+          <w:sz w:val="22"/>
+        </w:rPr>
+      </w:pPr>
+      <w:r>
+        <w:rPr>
+          <w:sz w:val="22"/>
+        </w:rPr>
+      </w:r>
+    </w:p>
+    <w:p>
+      <w:pPr>
+        <w:pStyle w:val="Normal"/>
+        <w:tabs>
+          <w:tab w:val="right" w:pos="8991" w:leader="none"/>
+        </w:tabs>
+        <w:spacing w:lineRule="auto" w:line="259" w:before="0" w:after="3"/>
+        <w:jc w:val="left"/>
+        <w:rPr>
+          <w:sz w:val="22"/>
+        </w:rPr>
+      </w:pPr>
+      <w:r>
+        <w:rPr>
+          <w:sz w:val="22"/>
+        </w:rPr>
+        <w:t>Apport du poste : Bases de données Oracle et Linux en tant qu’OS.</w:t>
+      </w:r>
+    </w:p>
+    <w:p>
+      <w:pPr>
+        <w:pStyle w:val="Normal"/>
+        <w:tabs>
+          <w:tab w:val="right" w:pos="8991" w:leader="none"/>
+        </w:tabs>
+        <w:spacing w:lineRule="auto" w:line="259" w:before="0" w:after="3"/>
+        <w:jc w:val="left"/>
+        <w:rPr/>
+      </w:pPr>
+      <w:r>
+        <w:rPr>
+          <w:sz w:val="22"/>
+        </w:rPr>
+        <w:tab/>
+        <w:tab/>
       </w:r>
     </w:p>
     <w:p>
       <w:pPr>
         <w:pStyle w:val="Heading1"/>
-        <w:spacing w:before="0" w:after="106"/>
+        <w:spacing w:before="0" w:after="75"/>
+        <w:ind w:left="-377" w:hanging="3"/>
         <w:rPr/>
       </w:pPr>
       <w:r>
@@ -573,8 +2276,8 @@
         <mc:AlternateContent>
           <mc:Choice Requires="wpg">
             <w:drawing>
-              <wp:inline distT="0" distB="0" distL="0" distR="0" wp14:anchorId="3F6B7D63">
-                <wp:extent cx="1260475" cy="59055"/>
+              <wp:inline distT="0" distB="0" distL="0" distR="0" wp14:anchorId="771F4852">
+                <wp:extent cx="1261745" cy="60325"/>
                 <wp:effectExtent l="0" t="0" r="0" b="0"/>
                 <wp:docPr id="3" name=""/>
                 <a:graphic xmlns:a="http://schemas.openxmlformats.org/drawingml/2006/main">
@@ -584,7 +2287,7 @@
                       <wpg:grpSpPr>
                         <a:xfrm>
                           <a:off x="0" y="0"/>
-                          <a:ext cx="1260000" cy="58320"/>
+                          <a:ext cx="1261080" cy="59760"/>
                         </a:xfrm>
                       </wpg:grpSpPr>
                       <wps:wsp>
@@ -592,7 +2295,7 @@
                         <wps:spPr>
                           <a:xfrm>
                             <a:off x="0" y="0"/>
-                            <a:ext cx="1260000" cy="58320"/>
+                            <a:ext cx="1261080" cy="59760"/>
                           </a:xfrm>
                           <a:custGeom>
                             <a:avLst/>
@@ -642,7 +2345,7 @@
           </mc:Choice>
           <mc:Fallback>
             <w:pict>
-              <v:group id="shape_0" style="position:absolute;margin-left:0pt;margin-top:-4.65pt;width:99.2pt;height:4.6pt" coordorigin="0,-93" coordsize="1984,92"/>
+              <v:group id="shape_0" style="position:absolute;margin-left:0pt;margin-top:-4.75pt;width:99.3pt;height:4.7pt" coordorigin="0,-95" coordsize="1986,94"/>
             </w:pict>
           </mc:Fallback>
         </mc:AlternateContent>
@@ -653,1775 +2356,226 @@
       </w:r>
       <w:r>
         <w:rPr/>
-        <w:t>Expériences</w:t>
-      </w:r>
-    </w:p>
-    <w:p>
-      <w:pPr>
-        <w:pStyle w:val="Normal"/>
-        <w:tabs>
-          <w:tab w:val="right" w:pos="8991" w:leader="none"/>
-        </w:tabs>
-        <w:spacing w:lineRule="auto" w:line="259" w:before="0" w:after="3"/>
-        <w:ind w:left="0" w:hanging="0"/>
-        <w:jc w:val="left"/>
-        <w:rPr>
-          <w:sz w:val="22"/>
-        </w:rPr>
-      </w:pPr>
-      <w:r>
-        <w:rPr>
-          <w:sz w:val="22"/>
-        </w:rPr>
-        <w:t xml:space="preserve">Août 2019 – Présent : </w:t>
-      </w:r>
-      <w:r>
-        <w:rPr>
-          <w:b/>
-          <w:sz w:val="22"/>
-        </w:rPr>
-        <w:t>Développeur Angular/JS - Python - Chef de projet technique,Property Data Insight, Paris</w:t>
-      </w:r>
-    </w:p>
-    <w:p>
-      <w:pPr>
-        <w:pStyle w:val="Normal"/>
-        <w:tabs>
-          <w:tab w:val="right" w:pos="8991" w:leader="none"/>
-        </w:tabs>
-        <w:spacing w:lineRule="auto" w:line="259" w:before="0" w:after="3"/>
-        <w:ind w:left="0" w:hanging="0"/>
-        <w:jc w:val="left"/>
-        <w:rPr>
-          <w:sz w:val="22"/>
-        </w:rPr>
-      </w:pPr>
-      <w:r>
-        <w:rPr>
-          <w:sz w:val="22"/>
-        </w:rPr>
-        <w:t>Property Data Insight est un projet incubé par IFS Alpha et sponsorisé par BNP Real Estate.</w:t>
-      </w:r>
-    </w:p>
-    <w:p>
-      <w:pPr>
-        <w:pStyle w:val="Normal"/>
-        <w:tabs>
-          <w:tab w:val="right" w:pos="8991" w:leader="none"/>
-        </w:tabs>
-        <w:spacing w:lineRule="auto" w:line="259" w:before="0" w:after="3"/>
-        <w:ind w:left="0" w:hanging="0"/>
-        <w:jc w:val="left"/>
-        <w:rPr>
-          <w:sz w:val="22"/>
-        </w:rPr>
-      </w:pPr>
-      <w:r>
-        <w:rPr>
-          <w:sz w:val="22"/>
-        </w:rPr>
-      </w:r>
-    </w:p>
-    <w:p>
-      <w:pPr>
-        <w:pStyle w:val="Normal"/>
-        <w:tabs>
-          <w:tab w:val="right" w:pos="8991" w:leader="none"/>
-        </w:tabs>
-        <w:spacing w:lineRule="auto" w:line="259" w:before="0" w:after="3"/>
-        <w:ind w:left="0" w:hanging="0"/>
-        <w:jc w:val="left"/>
-        <w:rPr>
-          <w:sz w:val="22"/>
-        </w:rPr>
-      </w:pPr>
-      <w:r>
-        <w:rPr>
-          <w:sz w:val="22"/>
-        </w:rPr>
-        <w:t xml:space="preserve">J’interviens sur deux points </w:t>
-      </w:r>
-    </w:p>
-    <w:p>
-      <w:pPr>
-        <w:pStyle w:val="Normal"/>
-        <w:tabs>
-          <w:tab w:val="right" w:pos="8991" w:leader="none"/>
-        </w:tabs>
-        <w:spacing w:lineRule="auto" w:line="259" w:before="0" w:after="3"/>
-        <w:ind w:left="0" w:hanging="0"/>
-        <w:jc w:val="left"/>
-        <w:rPr>
-          <w:sz w:val="22"/>
-        </w:rPr>
-      </w:pPr>
-      <w:r>
-        <w:rPr>
-          <w:sz w:val="22"/>
-        </w:rPr>
-      </w:r>
-    </w:p>
-    <w:p>
-      <w:pPr>
-        <w:pStyle w:val="ListParagraph"/>
+        <w:t>Entrepreuneuriat</w:t>
+      </w:r>
+    </w:p>
+    <w:p>
+      <w:pPr>
+        <w:pStyle w:val="Normal"/>
         <w:numPr>
           <w:ilvl w:val="0"/>
-          <w:numId w:val="2"/>
+          <w:numId w:val="1"/>
         </w:numPr>
-        <w:tabs>
-          <w:tab w:val="right" w:pos="8991" w:leader="none"/>
-        </w:tabs>
-        <w:spacing w:lineRule="auto" w:line="259" w:before="0" w:after="3"/>
-        <w:contextualSpacing/>
-        <w:jc w:val="left"/>
-        <w:rPr>
-          <w:sz w:val="22"/>
-        </w:rPr>
-      </w:pPr>
-      <w:r>
-        <w:rPr>
-          <w:sz w:val="22"/>
-        </w:rPr>
-        <w:t xml:space="preserve">Le côté technique où je suis en renfort du dev front et du dev back, en l’aidant à débugger les divers bugs de l’application sur le côté front. </w:t>
-      </w:r>
-    </w:p>
-    <w:p>
-      <w:pPr>
-        <w:pStyle w:val="ListParagraph"/>
+        <w:spacing w:lineRule="auto" w:line="252" w:before="0" w:after="4"/>
+        <w:ind w:left="784" w:hanging="509"/>
+        <w:jc w:val="left"/>
+        <w:rPr/>
+      </w:pPr>
+      <w:r>
+        <w:rPr>
+          <w:sz w:val="22"/>
+        </w:rPr>
+        <w:t>- Présent</w:t>
+        <w:tab/>
+      </w:r>
+      <w:r>
+        <w:rPr>
+          <w:b/>
+          <w:sz w:val="22"/>
+        </w:rPr>
+        <w:t>Co-Fondateur</w:t>
+      </w:r>
+      <w:r>
+        <w:rPr>
+          <w:sz w:val="22"/>
+        </w:rPr>
+        <w:t>, LePetitFabLabdeParis.fr, Paris 11ème.</w:t>
+      </w:r>
+    </w:p>
+    <w:p>
+      <w:pPr>
+        <w:pStyle w:val="Normal"/>
+        <w:spacing w:before="0" w:after="254"/>
+        <w:ind w:left="1780" w:hanging="3"/>
+        <w:rPr/>
+      </w:pPr>
+      <w:r>
+        <w:rPr>
+          <w:sz w:val="22"/>
+          <w:szCs w:val="22"/>
+        </w:rPr>
+        <w:t>Le Petit FabLab de Paris est une association hybride , incubateur de</w:t>
+      </w:r>
+      <w:r>
+        <w:rPr/>
+        <w:t xml:space="preserve"> </w:t>
+      </w:r>
+      <w:r>
+        <w:rPr>
+          <w:sz w:val="22"/>
+          <w:szCs w:val="22"/>
+        </w:rPr>
+        <w:t>projets numériques via les technologies comme la découpe laser , l’impression 3D ainsi que le prototypage via Arduino ou Raspberry Pi et propagateur de connaissances envers une population de personnes moins connaissantes du numérique</w:t>
+      </w:r>
+    </w:p>
+    <w:p>
+      <w:pPr>
+        <w:pStyle w:val="Normal"/>
+        <w:spacing w:before="0" w:after="297"/>
+        <w:ind w:left="1780" w:hanging="3"/>
+        <w:rPr>
+          <w:sz w:val="22"/>
+          <w:szCs w:val="22"/>
+        </w:rPr>
+      </w:pPr>
+      <w:r>
+        <w:rPr>
+          <w:sz w:val="22"/>
+          <w:szCs w:val="22"/>
+        </w:rPr>
+        <w:t>Apport du poste : Entrepreunariat, pitch, crowdfunding, Adaptabilité , Raspberry , Formation à Python</w:t>
+      </w:r>
+    </w:p>
+    <w:p>
+      <w:pPr>
+        <w:pStyle w:val="Normal"/>
         <w:numPr>
           <w:ilvl w:val="0"/>
-          <w:numId w:val="2"/>
+          <w:numId w:val="1"/>
         </w:numPr>
         <w:tabs>
-          <w:tab w:val="right" w:pos="8991" w:leader="none"/>
-        </w:tabs>
-        <w:spacing w:lineRule="auto" w:line="259" w:before="0" w:after="3"/>
-        <w:contextualSpacing/>
-        <w:jc w:val="left"/>
-        <w:rPr>
-          <w:sz w:val="22"/>
-        </w:rPr>
-      </w:pPr>
-      <w:r>
-        <w:rPr>
-          <w:sz w:val="22"/>
-        </w:rPr>
-        <w:t xml:space="preserve">J’interviens sur le côté opérationnel, en accompagnant techniquement l’équipe IT de la divsion UK sur les demandes techniques de PDI. </w:t>
-      </w:r>
-    </w:p>
-    <w:p>
-      <w:pPr>
-        <w:pStyle w:val="Normal"/>
-        <w:tabs>
-          <w:tab w:val="right" w:pos="8991" w:leader="none"/>
-        </w:tabs>
-        <w:spacing w:lineRule="auto" w:line="259" w:before="0" w:after="3"/>
-        <w:ind w:left="0" w:hanging="0"/>
-        <w:jc w:val="left"/>
-        <w:rPr>
-          <w:sz w:val="22"/>
-        </w:rPr>
-      </w:pPr>
-      <w:r>
-        <w:rPr>
-          <w:sz w:val="22"/>
-        </w:rPr>
-      </w:r>
-    </w:p>
-    <w:p>
-      <w:pPr>
-        <w:pStyle w:val="Normal"/>
-        <w:tabs>
-          <w:tab w:val="right" w:pos="8991" w:leader="none"/>
-        </w:tabs>
-        <w:spacing w:lineRule="auto" w:line="259" w:before="0" w:after="3"/>
-        <w:ind w:left="0" w:hanging="0"/>
-        <w:jc w:val="left"/>
-        <w:rPr>
-          <w:sz w:val="22"/>
-        </w:rPr>
-      </w:pPr>
-      <w:r>
-        <w:rPr>
-          <w:sz w:val="22"/>
-        </w:rPr>
-        <w:t>Apport technique : SCSS, Angular JS, HTML, AWS (RDS : Postgres, S3, API Gateway), CircleCI , Docker, Git.</w:t>
-      </w:r>
-    </w:p>
-    <w:p>
-      <w:pPr>
-        <w:pStyle w:val="Normal"/>
-        <w:tabs>
-          <w:tab w:val="right" w:pos="8991" w:leader="none"/>
-        </w:tabs>
-        <w:spacing w:lineRule="auto" w:line="259" w:before="0" w:after="3"/>
-        <w:ind w:left="0" w:hanging="0"/>
-        <w:jc w:val="left"/>
-        <w:rPr>
-          <w:sz w:val="22"/>
-        </w:rPr>
-      </w:pPr>
-      <w:r>
-        <w:rPr>
-          <w:sz w:val="22"/>
-        </w:rPr>
-        <w:t xml:space="preserve">Apport fonctionnel : Accompagnement technique </w:t>
-      </w:r>
-    </w:p>
-    <w:p>
-      <w:pPr>
-        <w:pStyle w:val="Normal"/>
-        <w:tabs>
-          <w:tab w:val="right" w:pos="8991" w:leader="none"/>
-        </w:tabs>
-        <w:spacing w:lineRule="auto" w:line="259" w:before="0" w:after="3"/>
-        <w:ind w:left="0" w:hanging="0"/>
-        <w:jc w:val="left"/>
-        <w:rPr>
-          <w:sz w:val="22"/>
-        </w:rPr>
-      </w:pPr>
-      <w:r>
-        <w:rPr>
-          <w:sz w:val="22"/>
-        </w:rPr>
-      </w:r>
-    </w:p>
-    <w:p>
-      <w:pPr>
-        <w:pStyle w:val="Normal"/>
-        <w:tabs>
-          <w:tab w:val="right" w:pos="8991" w:leader="none"/>
-        </w:tabs>
-        <w:spacing w:lineRule="auto" w:line="259" w:before="0" w:after="3"/>
-        <w:ind w:left="0" w:hanging="0"/>
-        <w:jc w:val="left"/>
-        <w:rPr>
-          <w:sz w:val="22"/>
-        </w:rPr>
-      </w:pPr>
-      <w:r>
-        <w:rPr>
-          <w:sz w:val="22"/>
-        </w:rPr>
-        <w:t xml:space="preserve">Avril 2019 - Août 2019 : </w:t>
+          <w:tab w:val="left" w:pos="360" w:leader="none"/>
+        </w:tabs>
+        <w:spacing w:lineRule="auto" w:line="252" w:before="0" w:after="4"/>
+        <w:ind w:left="784" w:hanging="509"/>
+        <w:jc w:val="left"/>
+        <w:rPr>
+          <w:sz w:val="22"/>
+          <w:szCs w:val="22"/>
+        </w:rPr>
+      </w:pPr>
+      <w:r>
+        <w:rPr>
+          <w:sz w:val="22"/>
+          <w:szCs w:val="22"/>
+        </w:rPr>
+        <w:t>- Présent</w:t>
+        <w:tab/>
       </w:r>
       <w:r>
         <w:rPr>
           <w:b/>
-          <w:bCs/>
-          <w:sz w:val="22"/>
-        </w:rPr>
-        <w:t>Développeur Python - DevOps - Chef de projet technique</w:t>
-      </w:r>
-      <w:r>
-        <w:rPr>
-          <w:sz w:val="22"/>
-        </w:rPr>
-        <w:t xml:space="preserve">, </w:t>
-      </w:r>
-      <w:r>
-        <w:rPr>
-          <w:b/>
-          <w:bCs/>
-          <w:sz w:val="22"/>
-        </w:rPr>
-        <w:t>Findoor</w:t>
-      </w:r>
-      <w:r>
-        <w:rPr>
-          <w:sz w:val="22"/>
-        </w:rPr>
-        <w:t xml:space="preserve">, </w:t>
-      </w:r>
-      <w:r>
-        <w:rPr>
-          <w:b/>
-          <w:bCs/>
-          <w:sz w:val="22"/>
-        </w:rPr>
-        <w:t>Paris</w:t>
-      </w:r>
-    </w:p>
-    <w:p>
-      <w:pPr>
-        <w:pStyle w:val="Normal"/>
-        <w:tabs>
-          <w:tab w:val="right" w:pos="8991" w:leader="none"/>
-        </w:tabs>
-        <w:spacing w:lineRule="auto" w:line="259" w:before="0" w:after="3"/>
-        <w:ind w:left="0" w:hanging="0"/>
-        <w:jc w:val="left"/>
-        <w:rPr>
-          <w:sz w:val="22"/>
-        </w:rPr>
-      </w:pPr>
-      <w:r>
-        <w:rPr>
-          <w:sz w:val="22"/>
-        </w:rPr>
-      </w:r>
-    </w:p>
-    <w:p>
-      <w:pPr>
-        <w:pStyle w:val="Normal"/>
-        <w:tabs>
-          <w:tab w:val="right" w:pos="8991" w:leader="none"/>
-        </w:tabs>
-        <w:spacing w:lineRule="auto" w:line="259" w:before="0" w:after="3"/>
-        <w:ind w:left="0" w:hanging="0"/>
-        <w:jc w:val="left"/>
-        <w:rPr>
-          <w:sz w:val="22"/>
-        </w:rPr>
-      </w:pPr>
-      <w:r>
-        <w:rPr>
-          <w:sz w:val="22"/>
-        </w:rPr>
-        <w:t>Findoor est une startup incubée par IFS Alpha, un incubateur de BNPParibas.</w:t>
-      </w:r>
-    </w:p>
-    <w:p>
-      <w:pPr>
-        <w:pStyle w:val="Normal"/>
-        <w:tabs>
-          <w:tab w:val="right" w:pos="8991" w:leader="none"/>
-        </w:tabs>
-        <w:spacing w:lineRule="auto" w:line="259" w:before="0" w:after="3"/>
-        <w:ind w:left="0" w:hanging="0"/>
-        <w:jc w:val="left"/>
-        <w:rPr>
-          <w:sz w:val="22"/>
-        </w:rPr>
-      </w:pPr>
-      <w:r>
-        <w:rPr>
-          <w:sz w:val="22"/>
-        </w:rPr>
-      </w:r>
-    </w:p>
-    <w:p>
-      <w:pPr>
-        <w:pStyle w:val="Normal"/>
-        <w:tabs>
-          <w:tab w:val="right" w:pos="8991" w:leader="none"/>
-        </w:tabs>
-        <w:spacing w:lineRule="auto" w:line="259" w:before="0" w:after="3"/>
-        <w:ind w:left="0" w:hanging="0"/>
-        <w:jc w:val="left"/>
-        <w:rPr>
-          <w:sz w:val="22"/>
-        </w:rPr>
-      </w:pPr>
-      <w:r>
-        <w:rPr>
-          <w:sz w:val="22"/>
-        </w:rPr>
-        <w:t>J’interviens dans le projet sur deux points :</w:t>
-      </w:r>
-    </w:p>
-    <w:p>
-      <w:pPr>
-        <w:pStyle w:val="Normal"/>
-        <w:tabs>
-          <w:tab w:val="right" w:pos="8991" w:leader="none"/>
-        </w:tabs>
-        <w:spacing w:lineRule="auto" w:line="259" w:before="0" w:after="3"/>
-        <w:ind w:left="0" w:hanging="0"/>
-        <w:jc w:val="left"/>
-        <w:rPr>
-          <w:sz w:val="22"/>
-        </w:rPr>
-      </w:pPr>
-      <w:r>
-        <w:rPr>
-          <w:sz w:val="22"/>
-        </w:rPr>
-      </w:r>
-    </w:p>
-    <w:p>
-      <w:pPr>
-        <w:pStyle w:val="ListParagraph"/>
-        <w:numPr>
-          <w:ilvl w:val="0"/>
-          <w:numId w:val="3"/>
-        </w:numPr>
-        <w:tabs>
-          <w:tab w:val="right" w:pos="8991" w:leader="none"/>
-        </w:tabs>
-        <w:spacing w:lineRule="auto" w:line="259" w:before="0" w:after="3"/>
-        <w:contextualSpacing/>
-        <w:jc w:val="left"/>
-        <w:rPr>
-          <w:sz w:val="22"/>
-        </w:rPr>
-      </w:pPr>
-      <w:r>
-        <w:rPr>
-          <w:sz w:val="22"/>
-        </w:rPr>
-        <w:t>La reprise technique de la codebase sur Django 2.2 en relançant le cycle des mises en production</w:t>
-      </w:r>
-    </w:p>
-    <w:p>
-      <w:pPr>
-        <w:pStyle w:val="ListParagraph"/>
-        <w:numPr>
-          <w:ilvl w:val="0"/>
-          <w:numId w:val="3"/>
-        </w:numPr>
-        <w:tabs>
-          <w:tab w:val="right" w:pos="8991" w:leader="none"/>
-        </w:tabs>
-        <w:spacing w:lineRule="auto" w:line="259" w:before="0" w:after="3"/>
-        <w:contextualSpacing/>
-        <w:jc w:val="left"/>
-        <w:rPr>
-          <w:sz w:val="22"/>
-        </w:rPr>
-      </w:pPr>
-      <w:r>
-        <w:rPr>
-          <w:sz w:val="22"/>
-        </w:rPr>
-        <w:t>La reprise de la gestion de projet en tant que chef de projet avec l’équipe technique d’IFS Alpha. Le projet s’est arrêté depuis, faute de budget.</w:t>
-      </w:r>
-    </w:p>
-    <w:p>
-      <w:pPr>
-        <w:pStyle w:val="Normal"/>
-        <w:tabs>
-          <w:tab w:val="right" w:pos="8991" w:leader="none"/>
-        </w:tabs>
-        <w:spacing w:lineRule="auto" w:line="259" w:before="0" w:after="3"/>
-        <w:ind w:left="0" w:hanging="0"/>
-        <w:jc w:val="left"/>
-        <w:rPr>
-          <w:sz w:val="22"/>
-        </w:rPr>
-      </w:pPr>
-      <w:r>
-        <w:rPr>
-          <w:sz w:val="22"/>
-        </w:rPr>
-        <w:br/>
-        <w:t>Apport technique du poste : Django , Python 3.6, AWS (RDS : Postgres, SES, S3) ,CircleCI , Docker, Git</w:t>
-      </w:r>
-    </w:p>
-    <w:p>
-      <w:pPr>
-        <w:pStyle w:val="Normal"/>
-        <w:tabs>
-          <w:tab w:val="right" w:pos="8991" w:leader="none"/>
-        </w:tabs>
-        <w:spacing w:lineRule="auto" w:line="259" w:before="0" w:after="3"/>
-        <w:ind w:left="0" w:hanging="0"/>
-        <w:jc w:val="left"/>
-        <w:rPr>
-          <w:sz w:val="22"/>
-        </w:rPr>
-      </w:pPr>
-      <w:r>
-        <w:rPr>
-          <w:sz w:val="22"/>
-        </w:rPr>
-        <w:br/>
-        <w:t>Apport opérationnel du poste : Gestion de projet en mode agile via Scrum</w:t>
-      </w:r>
-    </w:p>
-    <w:p>
-      <w:pPr>
-        <w:pStyle w:val="Normal"/>
-        <w:tabs>
-          <w:tab w:val="right" w:pos="8991" w:leader="none"/>
-        </w:tabs>
-        <w:spacing w:lineRule="auto" w:line="259" w:before="0" w:after="3"/>
-        <w:ind w:left="0" w:hanging="0"/>
-        <w:jc w:val="left"/>
-        <w:rPr>
-          <w:sz w:val="22"/>
-        </w:rPr>
-      </w:pPr>
-      <w:r>
-        <w:rPr>
-          <w:sz w:val="22"/>
+          <w:sz w:val="22"/>
+          <w:szCs w:val="22"/>
+        </w:rPr>
+        <w:t>Fondateur</w:t>
+      </w:r>
+      <w:r>
+        <w:rPr>
+          <w:sz w:val="22"/>
+          <w:szCs w:val="22"/>
+        </w:rPr>
+        <w:t>, Paris et Poitiers Beginners coders, Paris et Poitiers.</w:t>
+      </w:r>
+    </w:p>
+    <w:p>
+      <w:pPr>
+        <w:pStyle w:val="Normal"/>
+        <w:spacing w:lineRule="auto" w:line="235" w:before="0" w:after="243"/>
+        <w:ind w:left="1787" w:hanging="10"/>
+        <w:jc w:val="left"/>
+        <w:rPr/>
+      </w:pPr>
+      <w:r>
+        <w:rPr>
+          <w:sz w:val="22"/>
+          <w:szCs w:val="22"/>
+        </w:rPr>
+        <w:t xml:space="preserve">J’ai créé le </w:t>
+      </w:r>
+      <w:hyperlink r:id="rId3">
+        <w:r>
+          <w:rPr>
+            <w:rStyle w:val="ListLabel28"/>
+            <w:color w:val="009ED5"/>
+            <w:sz w:val="22"/>
+            <w:szCs w:val="22"/>
+          </w:rPr>
+          <w:t>Paris Beginners Coders</w:t>
+        </w:r>
+      </w:hyperlink>
+      <w:r>
+        <w:rPr>
+          <w:color w:val="009ED5"/>
+          <w:sz w:val="22"/>
+          <w:szCs w:val="22"/>
         </w:rPr>
         <w:t xml:space="preserve"> </w:t>
       </w:r>
-    </w:p>
-    <w:p>
-      <w:pPr>
-        <w:pStyle w:val="Normal"/>
-        <w:tabs>
-          <w:tab w:val="right" w:pos="8991" w:leader="none"/>
-        </w:tabs>
-        <w:spacing w:lineRule="auto" w:line="259" w:before="0" w:after="3"/>
-        <w:ind w:left="0" w:hanging="0"/>
-        <w:jc w:val="left"/>
-        <w:rPr>
-          <w:b/>
-          <w:b/>
-          <w:bCs/>
-          <w:sz w:val="22"/>
-        </w:rPr>
-      </w:pPr>
-      <w:r>
-        <w:rPr>
-          <w:b/>
-          <w:bCs/>
-          <w:sz w:val="22"/>
-        </w:rPr>
-        <w:t>Septembre 2018 - Mars 2019 : Chef de projet technique - Développeur python junior, BePatient, Paris.</w:t>
-      </w:r>
-    </w:p>
-    <w:p>
-      <w:pPr>
-        <w:pStyle w:val="Normal"/>
-        <w:tabs>
-          <w:tab w:val="right" w:pos="8991" w:leader="none"/>
-        </w:tabs>
-        <w:spacing w:lineRule="auto" w:line="259" w:before="0" w:after="3"/>
-        <w:ind w:left="0" w:hanging="0"/>
-        <w:jc w:val="left"/>
-        <w:rPr>
-          <w:b/>
-          <w:b/>
-          <w:bCs/>
-          <w:sz w:val="22"/>
-        </w:rPr>
-      </w:pPr>
-      <w:r>
-        <w:rPr>
-          <w:b/>
-          <w:bCs/>
-          <w:sz w:val="22"/>
-        </w:rPr>
-        <w:t>BePatient est un éditeur de logiciel.</w:t>
-      </w:r>
-    </w:p>
-    <w:p>
-      <w:pPr>
-        <w:pStyle w:val="Normal"/>
-        <w:tabs>
-          <w:tab w:val="right" w:pos="8991" w:leader="none"/>
-        </w:tabs>
-        <w:spacing w:lineRule="auto" w:line="259" w:before="0" w:after="3"/>
-        <w:ind w:left="0" w:hanging="0"/>
-        <w:jc w:val="left"/>
-        <w:rPr>
-          <w:sz w:val="22"/>
-        </w:rPr>
-      </w:pPr>
-      <w:r>
-        <w:rPr>
-          <w:sz w:val="22"/>
-        </w:rPr>
-      </w:r>
-    </w:p>
-    <w:p>
-      <w:pPr>
-        <w:pStyle w:val="Normal"/>
-        <w:tabs>
-          <w:tab w:val="right" w:pos="8991" w:leader="none"/>
-        </w:tabs>
-        <w:spacing w:lineRule="auto" w:line="259" w:before="0" w:after="3"/>
-        <w:ind w:left="0" w:hanging="0"/>
-        <w:jc w:val="left"/>
-        <w:rPr>
-          <w:sz w:val="22"/>
-        </w:rPr>
-      </w:pPr>
-      <w:r>
-        <w:rPr>
-          <w:sz w:val="22"/>
-        </w:rPr>
-        <w:t xml:space="preserve">J’ai piloté une équipe de 7 personnes sur la création et le déploiement d’une application pour le groupe Sanofi-Aventis. J’ai été intégré parallèlement à l’équipe de développement python , en accord avec la direction de BePatient newline </w:t>
-        <w:br/>
-        <w:br/>
-        <w:t xml:space="preserve">Apport opérationnel du poste : Gestion de projet en mode agile via Scrum </w:t>
-      </w:r>
-    </w:p>
-    <w:p>
-      <w:pPr>
-        <w:pStyle w:val="Normal"/>
-        <w:tabs>
-          <w:tab w:val="right" w:pos="8991" w:leader="none"/>
-        </w:tabs>
-        <w:spacing w:lineRule="auto" w:line="259" w:before="0" w:after="3"/>
-        <w:ind w:left="0" w:hanging="0"/>
-        <w:jc w:val="left"/>
-        <w:rPr>
-          <w:sz w:val="22"/>
-        </w:rPr>
-      </w:pPr>
-      <w:r>
-        <w:rPr>
-          <w:sz w:val="22"/>
-        </w:rPr>
-        <w:t>Apport technique du poste : Python 2.7, Docker , Ikaaro (Django-like) , Git</w:t>
-      </w:r>
-    </w:p>
-    <w:p>
-      <w:pPr>
-        <w:pStyle w:val="Normal"/>
-        <w:tabs>
-          <w:tab w:val="right" w:pos="8991" w:leader="none"/>
-        </w:tabs>
-        <w:spacing w:lineRule="auto" w:line="259" w:before="0" w:after="3"/>
-        <w:ind w:left="0" w:hanging="0"/>
-        <w:jc w:val="left"/>
-        <w:rPr>
-          <w:sz w:val="22"/>
-        </w:rPr>
-      </w:pPr>
-      <w:r>
-        <w:rPr>
-          <w:sz w:val="22"/>
-        </w:rPr>
-      </w:r>
-    </w:p>
-    <w:p>
-      <w:pPr>
-        <w:pStyle w:val="Normal"/>
-        <w:tabs>
-          <w:tab w:val="right" w:pos="8991" w:leader="none"/>
-        </w:tabs>
-        <w:spacing w:lineRule="auto" w:line="259" w:before="0" w:after="3"/>
-        <w:ind w:left="0" w:hanging="0"/>
-        <w:jc w:val="left"/>
-        <w:rPr>
-          <w:b/>
-          <w:b/>
-          <w:bCs/>
-          <w:sz w:val="22"/>
-        </w:rPr>
-      </w:pPr>
-      <w:r>
-        <w:rPr>
-          <w:b/>
-          <w:bCs/>
-          <w:sz w:val="22"/>
-        </w:rPr>
-        <w:t>2016 - Septembre 2018 : Analyste de donnée - Chef de projet sur les projets groupe, AVO</w:t>
-      </w:r>
-    </w:p>
-    <w:p>
-      <w:pPr>
-        <w:pStyle w:val="Normal"/>
-        <w:tabs>
-          <w:tab w:val="right" w:pos="8991" w:leader="none"/>
-        </w:tabs>
-        <w:spacing w:lineRule="auto" w:line="259" w:before="0" w:after="3"/>
-        <w:ind w:left="0" w:hanging="0"/>
-        <w:jc w:val="left"/>
-        <w:rPr>
-          <w:b/>
-          <w:b/>
-          <w:bCs/>
-          <w:sz w:val="22"/>
-        </w:rPr>
-      </w:pPr>
-      <w:r>
-        <w:rPr>
-          <w:b/>
-          <w:bCs/>
-          <w:sz w:val="22"/>
-        </w:rPr>
-        <w:t>CARBON, Poitiers.</w:t>
-      </w:r>
-    </w:p>
-    <w:p>
-      <w:pPr>
-        <w:pStyle w:val="Normal"/>
-        <w:tabs>
-          <w:tab w:val="right" w:pos="8991" w:leader="none"/>
-        </w:tabs>
-        <w:spacing w:lineRule="auto" w:line="259" w:before="0" w:after="3"/>
-        <w:ind w:left="0" w:hanging="0"/>
-        <w:jc w:val="left"/>
-        <w:rPr>
-          <w:sz w:val="22"/>
-        </w:rPr>
-      </w:pPr>
-      <w:r>
-        <w:rPr>
-          <w:sz w:val="22"/>
-        </w:rPr>
-      </w:r>
-    </w:p>
-    <w:p>
-      <w:pPr>
-        <w:pStyle w:val="Normal"/>
-        <w:tabs>
-          <w:tab w:val="right" w:pos="8991" w:leader="none"/>
-        </w:tabs>
-        <w:spacing w:lineRule="auto" w:line="259" w:before="0" w:after="3"/>
-        <w:ind w:left="0" w:hanging="0"/>
-        <w:jc w:val="left"/>
-        <w:rPr>
-          <w:b/>
-          <w:b/>
-          <w:bCs/>
-          <w:sz w:val="22"/>
-        </w:rPr>
-      </w:pPr>
-      <w:r>
-        <w:rPr>
-          <w:b/>
-          <w:bCs/>
-          <w:sz w:val="22"/>
-        </w:rPr>
-        <w:t>AVOCARBON est un équipementier automobile mondial. J’ai fait parti de la cellule projets groupe qui agit comme une startup à l’intérieur d’AVO.</w:t>
-      </w:r>
-    </w:p>
-    <w:p>
-      <w:pPr>
-        <w:pStyle w:val="Normal"/>
-        <w:tabs>
-          <w:tab w:val="right" w:pos="8991" w:leader="none"/>
-        </w:tabs>
-        <w:spacing w:lineRule="auto" w:line="259" w:before="0" w:after="3"/>
-        <w:ind w:left="0" w:hanging="0"/>
-        <w:jc w:val="left"/>
-        <w:rPr>
-          <w:sz w:val="22"/>
-        </w:rPr>
-      </w:pPr>
-      <w:r>
-        <w:rPr>
-          <w:sz w:val="22"/>
-        </w:rPr>
-      </w:r>
-    </w:p>
-    <w:p>
-      <w:pPr>
-        <w:pStyle w:val="Normal"/>
-        <w:tabs>
-          <w:tab w:val="right" w:pos="8991" w:leader="none"/>
-        </w:tabs>
-        <w:spacing w:lineRule="auto" w:line="259" w:before="0" w:after="3"/>
-        <w:ind w:left="0" w:hanging="0"/>
-        <w:jc w:val="left"/>
-        <w:rPr>
-          <w:sz w:val="22"/>
-        </w:rPr>
-      </w:pPr>
-      <w:r>
-        <w:rPr>
-          <w:sz w:val="22"/>
-        </w:rPr>
-        <w:t>Mes deux projets les plus importants (liste non exhaustive)</w:t>
-      </w:r>
-    </w:p>
-    <w:p>
-      <w:pPr>
-        <w:pStyle w:val="Normal"/>
-        <w:tabs>
-          <w:tab w:val="right" w:pos="8991" w:leader="none"/>
-        </w:tabs>
-        <w:spacing w:lineRule="auto" w:line="259" w:before="0" w:after="3"/>
-        <w:ind w:left="0" w:hanging="0"/>
-        <w:jc w:val="left"/>
-        <w:rPr>
-          <w:sz w:val="22"/>
-        </w:rPr>
-      </w:pPr>
-      <w:r>
-        <w:rPr>
-          <w:sz w:val="22"/>
-        </w:rPr>
-      </w:r>
-    </w:p>
-    <w:p>
-      <w:pPr>
-        <w:pStyle w:val="ListParagraph"/>
-        <w:numPr>
-          <w:ilvl w:val="0"/>
-          <w:numId w:val="3"/>
-        </w:numPr>
-        <w:tabs>
-          <w:tab w:val="right" w:pos="8991" w:leader="none"/>
-        </w:tabs>
-        <w:spacing w:lineRule="auto" w:line="259" w:before="0" w:after="3"/>
-        <w:contextualSpacing/>
-        <w:jc w:val="left"/>
-        <w:rPr>
-          <w:sz w:val="22"/>
-        </w:rPr>
-      </w:pPr>
-      <w:r>
-        <w:rPr>
-          <w:sz w:val="22"/>
-        </w:rPr>
-        <w:t>Upgrade de l’ancien ETL et du datawarehouse Postgres vers Microsoft Azure</w:t>
-      </w:r>
-    </w:p>
-    <w:p>
-      <w:pPr>
-        <w:pStyle w:val="ListParagraph"/>
-        <w:numPr>
-          <w:ilvl w:val="0"/>
-          <w:numId w:val="3"/>
-        </w:numPr>
-        <w:tabs>
-          <w:tab w:val="right" w:pos="8991" w:leader="none"/>
-        </w:tabs>
-        <w:spacing w:lineRule="auto" w:line="259" w:before="0" w:after="3"/>
-        <w:contextualSpacing/>
-        <w:jc w:val="left"/>
-        <w:rPr>
-          <w:sz w:val="22"/>
-        </w:rPr>
-      </w:pPr>
-      <w:r>
-        <w:rPr>
-          <w:sz w:val="22"/>
-        </w:rPr>
-        <w:t>Migration de la plateforme Exchange vers la plateforme Office365 plus la mise en place du help desk d’Office 365 à AVO Inde.</w:t>
-      </w:r>
-    </w:p>
-    <w:p>
-      <w:pPr>
-        <w:pStyle w:val="ListParagraph"/>
-        <w:numPr>
-          <w:ilvl w:val="0"/>
-          <w:numId w:val="3"/>
-        </w:numPr>
-        <w:tabs>
-          <w:tab w:val="right" w:pos="8991" w:leader="none"/>
-        </w:tabs>
-        <w:spacing w:lineRule="auto" w:line="259" w:before="0" w:after="3"/>
-        <w:contextualSpacing/>
-        <w:jc w:val="left"/>
-        <w:rPr>
-          <w:sz w:val="22"/>
-        </w:rPr>
-      </w:pPr>
-      <w:r>
-        <w:rPr>
-          <w:sz w:val="22"/>
-        </w:rPr>
-      </w:r>
-    </w:p>
-    <w:p>
-      <w:pPr>
-        <w:pStyle w:val="Normal"/>
-        <w:tabs>
-          <w:tab w:val="right" w:pos="8991" w:leader="none"/>
-        </w:tabs>
-        <w:spacing w:lineRule="auto" w:line="259" w:before="0" w:after="3"/>
-        <w:jc w:val="left"/>
-        <w:rPr>
-          <w:sz w:val="22"/>
-        </w:rPr>
-      </w:pPr>
-      <w:r>
-        <w:rPr>
-          <w:sz w:val="22"/>
-        </w:rPr>
-        <w:t>Apport du poste :</w:t>
-        <w:tab/>
-      </w:r>
-    </w:p>
-    <w:p>
-      <w:pPr>
-        <w:pStyle w:val="Normal"/>
-        <w:tabs>
-          <w:tab w:val="right" w:pos="8991" w:leader="none"/>
-        </w:tabs>
-        <w:spacing w:lineRule="auto" w:line="259" w:before="0" w:after="3"/>
-        <w:jc w:val="left"/>
-        <w:rPr>
-          <w:sz w:val="22"/>
-        </w:rPr>
-      </w:pPr>
-      <w:r>
-        <w:rPr>
-          <w:sz w:val="22"/>
-        </w:rPr>
-      </w:r>
-    </w:p>
-    <w:p>
-      <w:pPr>
-        <w:pStyle w:val="Normal"/>
-        <w:tabs>
-          <w:tab w:val="right" w:pos="8991" w:leader="none"/>
-        </w:tabs>
-        <w:spacing w:lineRule="auto" w:line="259" w:before="0" w:after="3"/>
-        <w:jc w:val="left"/>
-        <w:rPr>
-          <w:sz w:val="22"/>
-        </w:rPr>
-      </w:pPr>
-      <w:r>
-        <w:rPr>
-          <w:sz w:val="22"/>
-        </w:rPr>
-        <w:t>Gestion de projets , Développement SQL sous Postgres , Management multi-culturel en remote (Allemagne , Inde , Chine, Mexique , Corée, Tunisie) , recrutement développeurs stagiaires et prestataire.</w:t>
-      </w:r>
-    </w:p>
-    <w:p>
-      <w:pPr>
-        <w:pStyle w:val="Normal"/>
-        <w:tabs>
-          <w:tab w:val="right" w:pos="8991" w:leader="none"/>
-        </w:tabs>
-        <w:spacing w:lineRule="auto" w:line="259" w:before="0" w:after="3"/>
-        <w:jc w:val="left"/>
-        <w:rPr>
-          <w:sz w:val="22"/>
-        </w:rPr>
-      </w:pPr>
-      <w:r>
-        <w:rPr>
-          <w:sz w:val="22"/>
-        </w:rPr>
-      </w:r>
-    </w:p>
-    <w:p>
-      <w:pPr>
-        <w:pStyle w:val="Normal"/>
-        <w:tabs>
-          <w:tab w:val="right" w:pos="8991" w:leader="none"/>
-        </w:tabs>
-        <w:spacing w:lineRule="auto" w:line="259" w:before="0" w:after="3"/>
-        <w:jc w:val="left"/>
-        <w:rPr>
-          <w:b/>
-          <w:b/>
-          <w:bCs/>
-          <w:sz w:val="22"/>
-        </w:rPr>
-      </w:pPr>
-      <w:r>
-        <w:rPr>
-          <w:b/>
-          <w:bCs/>
-          <w:sz w:val="22"/>
-        </w:rPr>
-        <w:t xml:space="preserve">2015 – 2016 : Développeur BI et support opérationnel, Pictav Informatique, Poitiers. </w:t>
-      </w:r>
-    </w:p>
-    <w:p>
-      <w:pPr>
-        <w:pStyle w:val="Normal"/>
-        <w:tabs>
-          <w:tab w:val="right" w:pos="8991" w:leader="none"/>
-        </w:tabs>
-        <w:spacing w:lineRule="auto" w:line="259" w:before="0" w:after="3"/>
-        <w:jc w:val="left"/>
-        <w:rPr>
-          <w:b/>
-          <w:b/>
-          <w:bCs/>
-          <w:sz w:val="22"/>
-        </w:rPr>
-      </w:pPr>
-      <w:r>
-        <w:rPr>
-          <w:b/>
-          <w:bCs/>
-          <w:sz w:val="22"/>
-        </w:rPr>
-        <w:t>Pictav est un éditeur de logiciel.</w:t>
-      </w:r>
-    </w:p>
-    <w:p>
-      <w:pPr>
-        <w:pStyle w:val="Normal"/>
-        <w:tabs>
-          <w:tab w:val="right" w:pos="8991" w:leader="none"/>
-        </w:tabs>
-        <w:spacing w:lineRule="auto" w:line="259" w:before="0" w:after="3"/>
-        <w:jc w:val="left"/>
-        <w:rPr>
-          <w:b/>
-          <w:b/>
-          <w:bCs/>
-          <w:sz w:val="22"/>
-        </w:rPr>
-      </w:pPr>
-      <w:r>
-        <w:rPr>
-          <w:b/>
-          <w:bCs/>
-          <w:sz w:val="22"/>
-        </w:rPr>
-      </w:r>
-    </w:p>
-    <w:p>
-      <w:pPr>
-        <w:pStyle w:val="Normal"/>
-        <w:tabs>
-          <w:tab w:val="right" w:pos="8991" w:leader="none"/>
-        </w:tabs>
-        <w:spacing w:lineRule="auto" w:line="259" w:before="0" w:after="3"/>
-        <w:jc w:val="left"/>
-        <w:rPr>
-          <w:sz w:val="22"/>
-        </w:rPr>
-      </w:pPr>
-      <w:r>
-        <w:rPr>
-          <w:sz w:val="22"/>
-        </w:rPr>
-        <w:t>Développement de la partie reporting sous Microsoft reporting (SSRS) sur la gamme de logiciel PIXI et support opérationnel sur les logiciels PIXI.</w:t>
-      </w:r>
-    </w:p>
-    <w:p>
-      <w:pPr>
-        <w:pStyle w:val="Normal"/>
-        <w:tabs>
-          <w:tab w:val="right" w:pos="8991" w:leader="none"/>
-        </w:tabs>
-        <w:spacing w:lineRule="auto" w:line="259" w:before="0" w:after="3"/>
-        <w:jc w:val="left"/>
-        <w:rPr>
-          <w:sz w:val="22"/>
-        </w:rPr>
-      </w:pPr>
-      <w:r>
-        <w:rPr>
-          <w:sz w:val="22"/>
-        </w:rPr>
-      </w:r>
-    </w:p>
-    <w:p>
-      <w:pPr>
-        <w:pStyle w:val="Normal"/>
-        <w:tabs>
-          <w:tab w:val="right" w:pos="8991" w:leader="none"/>
-        </w:tabs>
-        <w:spacing w:lineRule="auto" w:line="259" w:before="0" w:after="3"/>
-        <w:jc w:val="left"/>
-        <w:rPr>
-          <w:sz w:val="22"/>
-        </w:rPr>
-      </w:pPr>
-      <w:r>
-        <w:rPr>
-          <w:sz w:val="22"/>
-        </w:rPr>
-        <w:tab/>
-        <w:t>Apport du poste : Développement SQL sous SQL Server et SQL Server Reports , support technique en Français.</w:t>
-      </w:r>
-    </w:p>
-    <w:p>
-      <w:pPr>
-        <w:pStyle w:val="Normal"/>
-        <w:tabs>
-          <w:tab w:val="right" w:pos="8991" w:leader="none"/>
-        </w:tabs>
-        <w:spacing w:lineRule="auto" w:line="259" w:before="0" w:after="3"/>
-        <w:jc w:val="left"/>
-        <w:rPr>
-          <w:sz w:val="22"/>
-        </w:rPr>
-      </w:pPr>
-      <w:r>
-        <w:rPr>
-          <w:sz w:val="22"/>
-        </w:rPr>
-      </w:r>
-    </w:p>
-    <w:p>
-      <w:pPr>
-        <w:pStyle w:val="Normal"/>
-        <w:tabs>
-          <w:tab w:val="right" w:pos="8991" w:leader="none"/>
-        </w:tabs>
-        <w:spacing w:lineRule="auto" w:line="259" w:before="0" w:after="3"/>
-        <w:jc w:val="left"/>
-        <w:rPr>
-          <w:b/>
-          <w:b/>
-          <w:bCs/>
-          <w:sz w:val="22"/>
-        </w:rPr>
-      </w:pPr>
-      <w:r>
-        <w:rPr>
-          <w:b/>
-          <w:bCs/>
-          <w:sz w:val="22"/>
-        </w:rPr>
-        <w:tab/>
-        <w:t>2014 : Analyste de donnée, SLPV, Paris.</w:t>
-        <w:br/>
-        <w:t>SLPV est une agence qui fait des enquêtes statistiques.</w:t>
-      </w:r>
-    </w:p>
-    <w:p>
-      <w:pPr>
-        <w:pStyle w:val="Normal"/>
-        <w:tabs>
-          <w:tab w:val="right" w:pos="8991" w:leader="none"/>
-        </w:tabs>
-        <w:spacing w:lineRule="auto" w:line="259" w:before="0" w:after="3"/>
-        <w:jc w:val="left"/>
-        <w:rPr>
-          <w:sz w:val="22"/>
-        </w:rPr>
-      </w:pPr>
-      <w:r>
-        <w:rPr>
-          <w:sz w:val="22"/>
-        </w:rPr>
-      </w:r>
-    </w:p>
-    <w:p>
-      <w:pPr>
-        <w:pStyle w:val="Normal"/>
-        <w:tabs>
-          <w:tab w:val="right" w:pos="8991" w:leader="none"/>
-        </w:tabs>
-        <w:spacing w:lineRule="auto" w:line="259" w:before="0" w:after="3"/>
-        <w:jc w:val="left"/>
-        <w:rPr>
-          <w:sz w:val="22"/>
-        </w:rPr>
-      </w:pPr>
-      <w:r>
-        <w:rPr>
-          <w:sz w:val="22"/>
-        </w:rPr>
-        <w:t>Mise en place d’un traitement d’extraction de données via Shell, AWK et Sed d’Eurostat. Ces données ont été utilisées dans le cas d’une régression PLS afin d’obtenir des prévisions économétriques du PIB.</w:t>
-      </w:r>
-    </w:p>
-    <w:p>
-      <w:pPr>
-        <w:pStyle w:val="Normal"/>
-        <w:tabs>
-          <w:tab w:val="right" w:pos="8991" w:leader="none"/>
-        </w:tabs>
-        <w:spacing w:lineRule="auto" w:line="259" w:before="0" w:after="3"/>
-        <w:jc w:val="left"/>
-        <w:rPr>
-          <w:sz w:val="22"/>
-        </w:rPr>
-      </w:pPr>
-      <w:r>
-        <w:rPr>
-          <w:sz w:val="22"/>
-        </w:rPr>
-        <w:br/>
-        <w:t>Apport du poste : Développement sous Bash et apprentissage de SAS</w:t>
-      </w:r>
-    </w:p>
-    <w:p>
-      <w:pPr>
-        <w:pStyle w:val="Normal"/>
-        <w:tabs>
-          <w:tab w:val="right" w:pos="8991" w:leader="none"/>
-        </w:tabs>
-        <w:spacing w:lineRule="auto" w:line="259" w:before="0" w:after="3"/>
-        <w:jc w:val="left"/>
-        <w:rPr>
-          <w:sz w:val="22"/>
-        </w:rPr>
-      </w:pPr>
-      <w:r>
-        <w:rPr>
-          <w:sz w:val="22"/>
-        </w:rPr>
-      </w:r>
-    </w:p>
-    <w:p>
-      <w:pPr>
-        <w:pStyle w:val="Normal"/>
-        <w:tabs>
-          <w:tab w:val="right" w:pos="8991" w:leader="none"/>
-        </w:tabs>
-        <w:spacing w:lineRule="auto" w:line="259" w:before="0" w:after="3"/>
-        <w:jc w:val="left"/>
-        <w:rPr>
-          <w:b/>
-          <w:b/>
-          <w:bCs/>
-          <w:sz w:val="22"/>
-        </w:rPr>
-      </w:pPr>
-      <w:r>
-        <w:rPr>
-          <w:b/>
-          <w:bCs/>
-          <w:sz w:val="22"/>
-        </w:rPr>
-        <w:tab/>
-        <w:t xml:space="preserve">2012 – 2013 : DUT Statistiques, Paris Descartes, Paris. </w:t>
-      </w:r>
-    </w:p>
-    <w:p>
-      <w:pPr>
-        <w:pStyle w:val="Normal"/>
-        <w:tabs>
-          <w:tab w:val="right" w:pos="8991" w:leader="none"/>
-        </w:tabs>
-        <w:spacing w:lineRule="auto" w:line="259" w:before="0" w:after="3"/>
-        <w:jc w:val="left"/>
-        <w:rPr>
-          <w:sz w:val="22"/>
-        </w:rPr>
-      </w:pPr>
-      <w:r>
-        <w:rPr>
-          <w:sz w:val="22"/>
-        </w:rPr>
-        <w:br/>
-        <w:t>Reprise d’études dans le but de l’obtention d’un DUT en Statistiques en 1 an.</w:t>
-      </w:r>
-    </w:p>
-    <w:p>
-      <w:pPr>
-        <w:pStyle w:val="Normal"/>
-        <w:tabs>
-          <w:tab w:val="right" w:pos="8991" w:leader="none"/>
-        </w:tabs>
-        <w:spacing w:lineRule="auto" w:line="259" w:before="0" w:after="3"/>
-        <w:jc w:val="left"/>
-        <w:rPr>
-          <w:sz w:val="22"/>
-        </w:rPr>
-      </w:pPr>
-      <w:r>
-        <w:rPr>
-          <w:sz w:val="22"/>
-        </w:rPr>
-      </w:r>
-    </w:p>
-    <w:p>
-      <w:pPr>
-        <w:pStyle w:val="Normal"/>
-        <w:tabs>
-          <w:tab w:val="right" w:pos="8991" w:leader="none"/>
-        </w:tabs>
-        <w:spacing w:lineRule="auto" w:line="259" w:before="0" w:after="3"/>
-        <w:jc w:val="left"/>
-        <w:rPr>
-          <w:sz w:val="22"/>
-        </w:rPr>
-      </w:pPr>
-      <w:r>
-        <w:rPr>
-          <w:b/>
-          <w:bCs/>
-          <w:sz w:val="22"/>
-        </w:rPr>
-        <w:t>2009 - 2012 Analyste opérationnel (senior), Epsilon, Londres</w:t>
-      </w:r>
-      <w:r>
-        <w:rPr>
-          <w:sz w:val="22"/>
-        </w:rPr>
-        <w:t xml:space="preserve">. </w:t>
-        <w:br/>
-      </w:r>
-      <w:r>
-        <w:rPr>
-          <w:b/>
-          <w:bCs/>
-          <w:sz w:val="22"/>
-        </w:rPr>
-        <w:t>Epsilon est une entreprise d’email marketing.</w:t>
-      </w:r>
-    </w:p>
-    <w:p>
-      <w:pPr>
-        <w:pStyle w:val="Normal"/>
-        <w:tabs>
-          <w:tab w:val="right" w:pos="8991" w:leader="none"/>
-        </w:tabs>
-        <w:spacing w:lineRule="auto" w:line="259" w:before="0" w:after="3"/>
-        <w:jc w:val="left"/>
-        <w:rPr>
-          <w:sz w:val="22"/>
-        </w:rPr>
-      </w:pPr>
-      <w:r>
-        <w:rPr>
-          <w:sz w:val="22"/>
-        </w:rPr>
-      </w:r>
-    </w:p>
-    <w:p>
-      <w:pPr>
-        <w:pStyle w:val="Normal"/>
-        <w:tabs>
-          <w:tab w:val="right" w:pos="8991" w:leader="none"/>
-        </w:tabs>
-        <w:spacing w:lineRule="auto" w:line="259" w:before="0" w:after="3"/>
-        <w:jc w:val="left"/>
-        <w:rPr>
-          <w:sz w:val="22"/>
-        </w:rPr>
-      </w:pPr>
-      <w:r>
-        <w:rPr>
-          <w:sz w:val="22"/>
-        </w:rPr>
-        <w:t>Accompagnement technique (technical account management) des utilisateurs européens sur les logiciels d’emailing, DREAMAIL et DREAM. Encadrement technique d’une équipe multi-culturelle</w:t>
-      </w:r>
-    </w:p>
-    <w:p>
-      <w:pPr>
-        <w:pStyle w:val="Normal"/>
-        <w:tabs>
-          <w:tab w:val="right" w:pos="8991" w:leader="none"/>
-        </w:tabs>
-        <w:spacing w:lineRule="auto" w:line="259" w:before="0" w:after="3"/>
-        <w:jc w:val="left"/>
-        <w:rPr>
-          <w:sz w:val="22"/>
-        </w:rPr>
-      </w:pPr>
-      <w:r>
-        <w:rPr>
-          <w:sz w:val="22"/>
-        </w:rPr>
-      </w:r>
-    </w:p>
-    <w:p>
-      <w:pPr>
-        <w:pStyle w:val="Normal"/>
-        <w:tabs>
-          <w:tab w:val="right" w:pos="8991" w:leader="none"/>
-        </w:tabs>
-        <w:spacing w:lineRule="auto" w:line="259" w:before="0" w:after="3"/>
-        <w:jc w:val="left"/>
-        <w:rPr>
-          <w:sz w:val="22"/>
-        </w:rPr>
-      </w:pPr>
-      <w:r>
-        <w:rPr>
-          <w:sz w:val="22"/>
-        </w:rPr>
-        <w:t>Apport du poste : Gestion d’équipe en remote en Europe et en Inde , accompagnement technique (tampon) entre les équipes techniques des 2 plateforme et les utilisateurs finaux des plateformes</w:t>
-      </w:r>
-    </w:p>
-    <w:p>
-      <w:pPr>
-        <w:pStyle w:val="Normal"/>
-        <w:tabs>
-          <w:tab w:val="right" w:pos="8991" w:leader="none"/>
-        </w:tabs>
-        <w:spacing w:lineRule="auto" w:line="259" w:before="0" w:after="3"/>
-        <w:jc w:val="left"/>
-        <w:rPr>
-          <w:sz w:val="22"/>
-        </w:rPr>
-      </w:pPr>
-      <w:r>
-        <w:rPr>
-          <w:sz w:val="22"/>
-        </w:rPr>
-        <w:tab/>
-      </w:r>
-    </w:p>
-    <w:p>
-      <w:pPr>
-        <w:pStyle w:val="Normal"/>
-        <w:tabs>
-          <w:tab w:val="right" w:pos="8991" w:leader="none"/>
-        </w:tabs>
-        <w:spacing w:lineRule="auto" w:line="259" w:before="0" w:after="3"/>
-        <w:jc w:val="left"/>
-        <w:rPr>
-          <w:b/>
-          <w:b/>
-          <w:bCs/>
-          <w:sz w:val="22"/>
-        </w:rPr>
-      </w:pPr>
-      <w:r>
-        <w:rPr>
-          <w:b/>
-          <w:bCs/>
-          <w:sz w:val="22"/>
-        </w:rPr>
-        <w:t xml:space="preserve">2007 – 2009 : Analyste, Oxfam, Oxford. </w:t>
-      </w:r>
-    </w:p>
-    <w:p>
-      <w:pPr>
-        <w:pStyle w:val="Normal"/>
-        <w:tabs>
-          <w:tab w:val="right" w:pos="8991" w:leader="none"/>
-        </w:tabs>
-        <w:spacing w:lineRule="auto" w:line="259" w:before="0" w:after="3"/>
-        <w:jc w:val="left"/>
-        <w:rPr>
-          <w:b/>
-          <w:b/>
-          <w:bCs/>
-          <w:sz w:val="22"/>
-        </w:rPr>
-      </w:pPr>
-      <w:r>
-        <w:rPr>
-          <w:b/>
-          <w:bCs/>
-          <w:sz w:val="22"/>
-        </w:rPr>
-        <w:t>Oxfam est une ONG présente dans 90 pays.</w:t>
-      </w:r>
-    </w:p>
-    <w:p>
-      <w:pPr>
-        <w:pStyle w:val="Normal"/>
-        <w:tabs>
-          <w:tab w:val="right" w:pos="8991" w:leader="none"/>
-        </w:tabs>
-        <w:spacing w:lineRule="auto" w:line="259" w:before="0" w:after="3"/>
-        <w:jc w:val="left"/>
-        <w:rPr>
-          <w:b/>
-          <w:b/>
-          <w:bCs/>
-          <w:sz w:val="22"/>
-        </w:rPr>
-      </w:pPr>
-      <w:r>
-        <w:rPr>
-          <w:b/>
-          <w:bCs/>
-          <w:sz w:val="22"/>
-        </w:rPr>
-      </w:r>
-    </w:p>
-    <w:p>
-      <w:pPr>
-        <w:pStyle w:val="Normal"/>
-        <w:tabs>
-          <w:tab w:val="right" w:pos="8991" w:leader="none"/>
-        </w:tabs>
-        <w:spacing w:lineRule="auto" w:line="259" w:before="0" w:after="3"/>
-        <w:jc w:val="left"/>
-        <w:rPr>
-          <w:sz w:val="22"/>
-        </w:rPr>
-      </w:pPr>
-      <w:r>
-        <w:rPr>
-          <w:sz w:val="22"/>
-        </w:rPr>
-        <w:t>Support post implémentation du CRM Ascent pour les utilisateurs en interne plus gestion de projets pour régler la compatibilité entre le CRM et le serveur de mail, Lotus.</w:t>
-      </w:r>
-    </w:p>
-    <w:p>
-      <w:pPr>
-        <w:pStyle w:val="Normal"/>
-        <w:tabs>
-          <w:tab w:val="right" w:pos="8991" w:leader="none"/>
-        </w:tabs>
-        <w:spacing w:lineRule="auto" w:line="259" w:before="0" w:after="3"/>
-        <w:jc w:val="left"/>
-        <w:rPr>
-          <w:sz w:val="22"/>
-        </w:rPr>
-      </w:pPr>
-      <w:r>
-        <w:rPr>
-          <w:sz w:val="22"/>
-        </w:rPr>
-      </w:r>
-    </w:p>
-    <w:p>
-      <w:pPr>
-        <w:pStyle w:val="Normal"/>
-        <w:tabs>
-          <w:tab w:val="right" w:pos="8991" w:leader="none"/>
-        </w:tabs>
-        <w:spacing w:lineRule="auto" w:line="259" w:before="0" w:after="3"/>
-        <w:jc w:val="left"/>
-        <w:rPr>
-          <w:sz w:val="22"/>
-        </w:rPr>
-      </w:pPr>
-      <w:r>
-        <w:rPr>
-          <w:sz w:val="22"/>
-        </w:rPr>
-        <w:t>Apport du poste : Gestion de projet en anglais et interface clients interne Oxfam / fournisseurs en anglais</w:t>
-      </w:r>
-    </w:p>
-    <w:p>
-      <w:pPr>
-        <w:pStyle w:val="Normal"/>
-        <w:tabs>
-          <w:tab w:val="right" w:pos="8991" w:leader="none"/>
-        </w:tabs>
-        <w:spacing w:lineRule="auto" w:line="259" w:before="0" w:after="3"/>
-        <w:jc w:val="left"/>
-        <w:rPr>
-          <w:sz w:val="22"/>
-        </w:rPr>
-      </w:pPr>
-      <w:r>
-        <w:rPr>
-          <w:sz w:val="22"/>
-        </w:rPr>
-      </w:r>
-    </w:p>
-    <w:p>
-      <w:pPr>
-        <w:pStyle w:val="Normal"/>
-        <w:tabs>
-          <w:tab w:val="right" w:pos="8991" w:leader="none"/>
-        </w:tabs>
-        <w:spacing w:lineRule="auto" w:line="259" w:before="0" w:after="3"/>
-        <w:jc w:val="left"/>
-        <w:rPr>
-          <w:b/>
-          <w:b/>
-          <w:bCs/>
-          <w:sz w:val="22"/>
-        </w:rPr>
-      </w:pPr>
-      <w:r>
-        <w:rPr>
-          <w:b/>
-          <w:bCs/>
-          <w:sz w:val="22"/>
-        </w:rPr>
-        <w:tab/>
-        <w:t xml:space="preserve">2005 – 2007 : Chef de projet, VeePee, Paris. </w:t>
-      </w:r>
-    </w:p>
-    <w:p>
-      <w:pPr>
-        <w:pStyle w:val="Normal"/>
-        <w:tabs>
-          <w:tab w:val="right" w:pos="8991" w:leader="none"/>
-        </w:tabs>
-        <w:spacing w:lineRule="auto" w:line="259" w:before="0" w:after="3"/>
-        <w:jc w:val="left"/>
-        <w:rPr>
-          <w:b/>
-          <w:b/>
-          <w:bCs/>
-          <w:sz w:val="22"/>
-        </w:rPr>
-      </w:pPr>
-      <w:r>
-        <w:rPr>
-          <w:b/>
-          <w:bCs/>
-          <w:sz w:val="22"/>
-        </w:rPr>
-        <w:t>VeePee est un intégrateur.</w:t>
-      </w:r>
-    </w:p>
-    <w:p>
-      <w:pPr>
-        <w:pStyle w:val="Normal"/>
-        <w:tabs>
-          <w:tab w:val="right" w:pos="8991" w:leader="none"/>
-        </w:tabs>
-        <w:spacing w:lineRule="auto" w:line="259" w:before="0" w:after="3"/>
-        <w:jc w:val="left"/>
-        <w:rPr>
-          <w:sz w:val="22"/>
-        </w:rPr>
-      </w:pPr>
-      <w:r>
-        <w:rPr>
-          <w:sz w:val="22"/>
-        </w:rPr>
-      </w:r>
-    </w:p>
-    <w:p>
-      <w:pPr>
-        <w:pStyle w:val="Normal"/>
-        <w:tabs>
-          <w:tab w:val="right" w:pos="8991" w:leader="none"/>
-        </w:tabs>
-        <w:spacing w:lineRule="auto" w:line="259" w:before="0" w:after="3"/>
-        <w:jc w:val="left"/>
-        <w:rPr>
-          <w:sz w:val="22"/>
-        </w:rPr>
-      </w:pPr>
-      <w:r>
-        <w:rPr>
-          <w:sz w:val="22"/>
-        </w:rPr>
-        <w:t>Implémentation et support de solutions open source pour des clients du secteur de la presse.</w:t>
-      </w:r>
-    </w:p>
-    <w:p>
-      <w:pPr>
-        <w:pStyle w:val="Normal"/>
-        <w:tabs>
-          <w:tab w:val="right" w:pos="8991" w:leader="none"/>
-        </w:tabs>
-        <w:spacing w:lineRule="auto" w:line="259" w:before="0" w:after="3"/>
-        <w:jc w:val="left"/>
-        <w:rPr>
-          <w:sz w:val="22"/>
-        </w:rPr>
-      </w:pPr>
-      <w:r>
-        <w:rPr>
-          <w:sz w:val="22"/>
-        </w:rPr>
-      </w:r>
-    </w:p>
-    <w:p>
-      <w:pPr>
-        <w:pStyle w:val="Normal"/>
-        <w:tabs>
-          <w:tab w:val="right" w:pos="8991" w:leader="none"/>
-        </w:tabs>
-        <w:spacing w:lineRule="auto" w:line="259" w:before="0" w:after="3"/>
-        <w:jc w:val="left"/>
-        <w:rPr>
-          <w:sz w:val="22"/>
-        </w:rPr>
-      </w:pPr>
-      <w:r>
-        <w:rPr>
-          <w:sz w:val="22"/>
-        </w:rPr>
-        <w:t>Apport du poste : Intégration sous Linux comme infrastructure et relations clients.</w:t>
-      </w:r>
-    </w:p>
-    <w:p>
-      <w:pPr>
-        <w:pStyle w:val="Normal"/>
-        <w:tabs>
-          <w:tab w:val="right" w:pos="8991" w:leader="none"/>
-        </w:tabs>
-        <w:spacing w:lineRule="auto" w:line="259" w:before="0" w:after="3"/>
-        <w:jc w:val="left"/>
-        <w:rPr>
-          <w:sz w:val="22"/>
-        </w:rPr>
-      </w:pPr>
-      <w:r>
-        <w:rPr>
-          <w:sz w:val="22"/>
-        </w:rPr>
-      </w:r>
-    </w:p>
-    <w:p>
-      <w:pPr>
-        <w:pStyle w:val="Normal"/>
-        <w:tabs>
-          <w:tab w:val="right" w:pos="8991" w:leader="none"/>
-        </w:tabs>
-        <w:spacing w:lineRule="auto" w:line="259" w:before="0" w:after="3"/>
-        <w:jc w:val="left"/>
-        <w:rPr>
-          <w:sz w:val="22"/>
-        </w:rPr>
-      </w:pPr>
-      <w:r>
-        <w:rPr>
-          <w:sz w:val="22"/>
-        </w:rPr>
-        <w:tab/>
-        <w:t>2000 – 2005 : DBA Oracle (Sopra, Cétélem et FIS), Paris.</w:t>
-      </w:r>
-    </w:p>
-    <w:p>
-      <w:pPr>
-        <w:pStyle w:val="Normal"/>
-        <w:tabs>
-          <w:tab w:val="right" w:pos="8991" w:leader="none"/>
-        </w:tabs>
-        <w:spacing w:lineRule="auto" w:line="259" w:before="0" w:after="3"/>
-        <w:jc w:val="left"/>
-        <w:rPr>
-          <w:sz w:val="22"/>
-        </w:rPr>
-      </w:pPr>
-      <w:r>
-        <w:rPr>
-          <w:sz w:val="22"/>
-        </w:rPr>
-      </w:r>
-    </w:p>
-    <w:p>
-      <w:pPr>
-        <w:pStyle w:val="Normal"/>
-        <w:tabs>
-          <w:tab w:val="right" w:pos="8991" w:leader="none"/>
-        </w:tabs>
-        <w:spacing w:lineRule="auto" w:line="259" w:before="0" w:after="3"/>
-        <w:jc w:val="left"/>
-        <w:rPr>
-          <w:sz w:val="22"/>
-        </w:rPr>
-      </w:pPr>
-      <w:r>
-        <w:rPr>
-          <w:sz w:val="22"/>
-        </w:rPr>
-        <w:t>Administrations de bases de données de volumétries diverses et tâches d’administrations sous Linux</w:t>
-      </w:r>
-    </w:p>
-    <w:p>
-      <w:pPr>
-        <w:pStyle w:val="Normal"/>
-        <w:tabs>
-          <w:tab w:val="right" w:pos="8991" w:leader="none"/>
-        </w:tabs>
-        <w:spacing w:lineRule="auto" w:line="259" w:before="0" w:after="3"/>
-        <w:jc w:val="left"/>
-        <w:rPr>
-          <w:sz w:val="22"/>
-        </w:rPr>
-      </w:pPr>
-      <w:r>
-        <w:rPr>
-          <w:sz w:val="22"/>
-        </w:rPr>
-      </w:r>
-    </w:p>
-    <w:p>
-      <w:pPr>
-        <w:pStyle w:val="Normal"/>
-        <w:tabs>
-          <w:tab w:val="right" w:pos="8991" w:leader="none"/>
-        </w:tabs>
-        <w:spacing w:lineRule="auto" w:line="259" w:before="0" w:after="3"/>
-        <w:jc w:val="left"/>
-        <w:rPr>
-          <w:sz w:val="22"/>
-        </w:rPr>
-      </w:pPr>
-      <w:r>
-        <w:rPr>
-          <w:sz w:val="22"/>
-        </w:rPr>
-        <w:t>Apport du poste : Bases de données Oracle et Linux en tant qu’OS.</w:t>
-      </w:r>
-    </w:p>
-    <w:p>
-      <w:pPr>
-        <w:pStyle w:val="Normal"/>
-        <w:tabs>
-          <w:tab w:val="right" w:pos="8991" w:leader="none"/>
-        </w:tabs>
-        <w:spacing w:lineRule="auto" w:line="259" w:before="0" w:after="3"/>
-        <w:jc w:val="left"/>
-        <w:rPr/>
-      </w:pPr>
-      <w:r>
-        <w:rPr>
-          <w:sz w:val="22"/>
-        </w:rPr>
-        <w:tab/>
-        <w:tab/>
+      <w:r>
+        <w:rPr>
+          <w:sz w:val="22"/>
+          <w:szCs w:val="22"/>
+        </w:rPr>
+        <w:t xml:space="preserve">en fin 2014, après un creux avec le petit Fab Lab pour apprendre Python en communauté et ensuite j’ai crée </w:t>
+      </w:r>
+      <w:hyperlink r:id="rId4">
+        <w:r>
+          <w:rPr>
+            <w:rStyle w:val="ListLabel28"/>
+            <w:color w:val="009ED5"/>
+            <w:sz w:val="22"/>
+            <w:szCs w:val="22"/>
+          </w:rPr>
+          <w:t xml:space="preserve">Poitiers Beginners </w:t>
+        </w:r>
+      </w:hyperlink>
+      <w:hyperlink r:id="rId5">
+        <w:r>
+          <w:rPr>
+            <w:rStyle w:val="ListLabel28"/>
+            <w:color w:val="009ED5"/>
+            <w:sz w:val="22"/>
+            <w:szCs w:val="22"/>
+          </w:rPr>
+          <w:t>Coders</w:t>
+        </w:r>
+      </w:hyperlink>
+      <w:r>
+        <w:rPr>
+          <w:color w:val="009ED5"/>
+          <w:sz w:val="22"/>
+          <w:szCs w:val="22"/>
+        </w:rPr>
+        <w:t xml:space="preserve"> </w:t>
+      </w:r>
+      <w:r>
+        <w:rPr>
+          <w:sz w:val="22"/>
+          <w:szCs w:val="22"/>
+        </w:rPr>
+        <w:t>pour mieux connaître Poitiers lorsque j’y étais</w:t>
+      </w:r>
+    </w:p>
+    <w:p>
+      <w:pPr>
+        <w:pStyle w:val="Normal"/>
+        <w:spacing w:before="0" w:after="483"/>
+        <w:ind w:left="1780" w:hanging="3"/>
+        <w:rPr/>
+      </w:pPr>
+      <w:r>
+        <w:rPr>
+          <w:sz w:val="22"/>
+          <w:szCs w:val="22"/>
+        </w:rPr>
+        <w:t>Apport du poste : Python , Raspberry</w:t>
       </w:r>
     </w:p>
     <w:p>
       <w:pPr>
         <w:pStyle w:val="Heading1"/>
-        <w:spacing w:before="0" w:after="75"/>
-        <w:ind w:left="-377" w:hanging="3"/>
+        <w:ind w:left="0" w:firstLine="7"/>
         <w:rPr/>
       </w:pPr>
       <w:r>
@@ -2429,8 +2583,8 @@
         <mc:AlternateContent>
           <mc:Choice Requires="wpg">
             <w:drawing>
-              <wp:inline distT="0" distB="0" distL="0" distR="0" wp14:anchorId="771F4852">
-                <wp:extent cx="1260475" cy="59055"/>
+              <wp:inline distT="0" distB="0" distL="0" distR="0" wp14:anchorId="24FB28E4">
+                <wp:extent cx="1261745" cy="60325"/>
                 <wp:effectExtent l="0" t="0" r="0" b="0"/>
                 <wp:docPr id="4" name=""/>
                 <a:graphic xmlns:a="http://schemas.openxmlformats.org/drawingml/2006/main">
@@ -2440,7 +2594,7 @@
                       <wpg:grpSpPr>
                         <a:xfrm>
                           <a:off x="0" y="0"/>
-                          <a:ext cx="1260000" cy="58320"/>
+                          <a:ext cx="1261080" cy="59760"/>
                         </a:xfrm>
                       </wpg:grpSpPr>
                       <wps:wsp>
@@ -2448,7 +2602,7 @@
                         <wps:spPr>
                           <a:xfrm>
                             <a:off x="0" y="0"/>
-                            <a:ext cx="1260000" cy="58320"/>
+                            <a:ext cx="1261080" cy="59760"/>
                           </a:xfrm>
                           <a:custGeom>
                             <a:avLst/>
@@ -2498,7 +2652,7 @@
           </mc:Choice>
           <mc:Fallback>
             <w:pict>
-              <v:group id="shape_0" style="position:absolute;margin-left:0pt;margin-top:-4.65pt;width:99.2pt;height:4.6pt" coordorigin="0,-93" coordsize="1984,92"/>
+              <v:group id="shape_0" style="position:absolute;margin-left:0pt;margin-top:-4.75pt;width:99.3pt;height:4.7pt" coordorigin="0,-95" coordsize="1986,94"/>
             </w:pict>
           </mc:Fallback>
         </mc:AlternateContent>
@@ -2509,223 +2663,157 @@
       </w:r>
       <w:r>
         <w:rPr/>
-        <w:t>Entrepreuneuriat</w:t>
-      </w:r>
-    </w:p>
-    <w:p>
-      <w:pPr>
-        <w:pStyle w:val="Normal"/>
-        <w:numPr>
-          <w:ilvl w:val="0"/>
-          <w:numId w:val="1"/>
-        </w:numPr>
-        <w:spacing w:lineRule="auto" w:line="252" w:before="0" w:after="4"/>
-        <w:ind w:left="784" w:hanging="509"/>
-        <w:jc w:val="left"/>
-        <w:rPr/>
-      </w:pPr>
-      <w:r>
-        <w:rPr>
-          <w:sz w:val="22"/>
-        </w:rPr>
-        <w:t>- Présent</w:t>
-        <w:tab/>
-      </w:r>
-      <w:r>
-        <w:rPr>
-          <w:b/>
-          <w:sz w:val="22"/>
-        </w:rPr>
-        <w:t>Co-Fondateur</w:t>
-      </w:r>
-      <w:r>
-        <w:rPr>
-          <w:sz w:val="22"/>
-        </w:rPr>
-        <w:t>, LePetitFabLabdeParis.fr, Paris 11ème.</w:t>
-      </w:r>
-    </w:p>
-    <w:p>
-      <w:pPr>
-        <w:pStyle w:val="Normal"/>
-        <w:spacing w:before="0" w:after="254"/>
-        <w:ind w:left="1780" w:hanging="3"/>
-        <w:rPr/>
-      </w:pPr>
-      <w:r>
-        <w:rPr>
-          <w:sz w:val="22"/>
-          <w:szCs w:val="22"/>
-        </w:rPr>
-        <w:t>Le Petit FabLab de Paris est une association hybride , incubateur de</w:t>
-      </w:r>
-      <w:r>
-        <w:rPr/>
-        <w:t xml:space="preserve"> </w:t>
-      </w:r>
-      <w:r>
-        <w:rPr>
-          <w:sz w:val="22"/>
-          <w:szCs w:val="22"/>
-        </w:rPr>
-        <w:t>projets numériques via les technologies comme la découpe laser , l’impression 3D ainsi que le prototypage via Arduino ou Raspberry Pi et propagateur de connaissances envers une population de personnes moins connaissantes du numérique</w:t>
-      </w:r>
-    </w:p>
-    <w:p>
-      <w:pPr>
-        <w:pStyle w:val="Normal"/>
-        <w:spacing w:before="0" w:after="297"/>
-        <w:ind w:left="1780" w:hanging="3"/>
-        <w:rPr>
-          <w:sz w:val="22"/>
-          <w:szCs w:val="22"/>
-        </w:rPr>
-      </w:pPr>
-      <w:r>
-        <w:rPr>
-          <w:sz w:val="22"/>
-          <w:szCs w:val="22"/>
-        </w:rPr>
-        <w:t>Apport du poste : Entrepreunariat, pitch, crowdfunding, Adaptabilité , Raspberry , Formation à Python</w:t>
-      </w:r>
-    </w:p>
-    <w:p>
-      <w:pPr>
-        <w:pStyle w:val="Normal"/>
-        <w:numPr>
-          <w:ilvl w:val="0"/>
-          <w:numId w:val="1"/>
-        </w:numPr>
-        <w:tabs>
-          <w:tab w:val="left" w:pos="360" w:leader="none"/>
-        </w:tabs>
-        <w:spacing w:lineRule="auto" w:line="252" w:before="0" w:after="4"/>
-        <w:ind w:left="784" w:hanging="509"/>
-        <w:jc w:val="left"/>
-        <w:rPr>
-          <w:sz w:val="22"/>
-          <w:szCs w:val="22"/>
-        </w:rPr>
-      </w:pPr>
-      <w:r>
-        <w:rPr>
-          <w:sz w:val="22"/>
-          <w:szCs w:val="22"/>
-        </w:rPr>
-        <w:t>- Présent</w:t>
-        <w:tab/>
-      </w:r>
-      <w:r>
-        <w:rPr>
-          <w:b/>
-          <w:sz w:val="22"/>
-          <w:szCs w:val="22"/>
-        </w:rPr>
-        <w:t>Fondateur</w:t>
-      </w:r>
-      <w:r>
-        <w:rPr>
-          <w:sz w:val="22"/>
-          <w:szCs w:val="22"/>
-        </w:rPr>
-        <w:t>, Paris et Poitiers Beginners coders, Paris et Poitiers.</w:t>
-      </w:r>
-    </w:p>
-    <w:p>
-      <w:pPr>
-        <w:pStyle w:val="Normal"/>
-        <w:spacing w:lineRule="auto" w:line="235" w:before="0" w:after="243"/>
-        <w:ind w:left="1787" w:hanging="10"/>
-        <w:jc w:val="left"/>
-        <w:rPr/>
-      </w:pPr>
-      <w:r>
-        <w:rPr>
-          <w:sz w:val="22"/>
-          <w:szCs w:val="22"/>
-        </w:rPr>
-        <w:t xml:space="preserve">J’ai créé le </w:t>
-      </w:r>
+        <w:t>Formations et projets donnés et faits sur Python, sur mon temps libre, depuis 2013</w:t>
+      </w:r>
+    </w:p>
+    <w:p>
+      <w:pPr>
+        <w:pStyle w:val="Normal"/>
+        <w:spacing w:lineRule="auto" w:line="252" w:before="0" w:after="88"/>
+        <w:ind w:left="0" w:hanging="0"/>
+        <w:jc w:val="left"/>
+        <w:rPr/>
+      </w:pPr>
+      <w:r>
+        <w:rPr>
+          <w:sz w:val="22"/>
+        </w:rPr>
+        <w:t xml:space="preserve">Serveur ssh sous python (projet en cours) - </w:t>
+      </w:r>
+      <w:hyperlink r:id="rId6">
+        <w:r>
+          <w:rPr>
+            <w:rStyle w:val="ListLabel27"/>
+            <w:color w:val="009ED5"/>
+            <w:sz w:val="22"/>
+          </w:rPr>
+          <w:t>Cliquer sur le lien pour</w:t>
+        </w:r>
+        <w:bookmarkStart w:id="3" w:name="_GoBack"/>
+        <w:bookmarkEnd w:id="3"/>
+        <w:r>
+          <w:rPr>
+            <w:rStyle w:val="ListLabel27"/>
+            <w:color w:val="009ED5"/>
+            <w:sz w:val="22"/>
+          </w:rPr>
+          <w:t xml:space="preserve"> accéder </w:t>
+        </w:r>
+      </w:hyperlink>
+      <w:hyperlink r:id="rId7">
+        <w:r>
+          <w:rPr>
+            <w:rStyle w:val="ListLabel27"/>
+            <w:color w:val="009ED5"/>
+            <w:sz w:val="22"/>
+          </w:rPr>
+          <w:t>au projet sous GitHub</w:t>
+        </w:r>
+      </w:hyperlink>
+    </w:p>
+    <w:p>
+      <w:pPr>
+        <w:pStyle w:val="Normal"/>
+        <w:spacing w:lineRule="auto" w:line="252" w:before="0" w:after="88"/>
+        <w:ind w:left="0" w:hanging="0"/>
+        <w:jc w:val="left"/>
+        <w:rPr/>
+      </w:pPr>
+      <w:r>
+        <w:rPr>
+          <w:sz w:val="22"/>
+        </w:rPr>
+        <w:t xml:space="preserve">Mes réponses et mes questions sur Python sur StackOverflow - </w:t>
+      </w:r>
+      <w:hyperlink r:id="rId8">
+        <w:r>
+          <w:rPr>
+            <w:rStyle w:val="ListLabel27"/>
+            <w:color w:val="009ED5"/>
+            <w:sz w:val="22"/>
+          </w:rPr>
+          <w:t xml:space="preserve">Cliquer sur </w:t>
+        </w:r>
+      </w:hyperlink>
       <w:hyperlink r:id="rId9">
         <w:r>
           <w:rPr>
-            <w:rStyle w:val="ListLabel28"/>
+            <w:rStyle w:val="ListLabel27"/>
+            <w:color w:val="009ED5"/>
+            <w:sz w:val="22"/>
+          </w:rPr>
+          <w:t xml:space="preserve">le lien pour accéder à </w:t>
+        </w:r>
+      </w:hyperlink>
+      <w:r>
+        <w:rPr>
+          <w:color w:val="009ED5"/>
+          <w:sz w:val="22"/>
+        </w:rPr>
+        <w:t>mes réponses et questions sur StackOverflow</w:t>
+      </w:r>
+    </w:p>
+    <w:p>
+      <w:pPr>
+        <w:pStyle w:val="Normal"/>
+        <w:spacing w:lineRule="auto" w:line="252" w:before="0" w:after="75"/>
+        <w:ind w:left="2174" w:hanging="2174"/>
+        <w:jc w:val="left"/>
+        <w:rPr/>
+      </w:pPr>
+      <w:r>
+        <w:rPr>
+          <w:sz w:val="22"/>
+        </w:rPr>
+        <w:t xml:space="preserve">Mes initiations sur Python au petit Fab Lab de Paris - </w:t>
+      </w:r>
+      <w:hyperlink r:id="rId10">
+        <w:r>
+          <w:rPr>
+            <w:rStyle w:val="ListLabel27"/>
+            <w:color w:val="009ED5"/>
+            <w:sz w:val="22"/>
+          </w:rPr>
+          <w:t>Cliquer sur le lien</w:t>
+        </w:r>
+      </w:hyperlink>
+    </w:p>
+    <w:p>
+      <w:pPr>
+        <w:pStyle w:val="Normal"/>
+        <w:widowControl/>
+        <w:bidi w:val="0"/>
+        <w:spacing w:lineRule="auto" w:line="252" w:before="0" w:after="4"/>
+        <w:ind w:left="0" w:hanging="0"/>
+        <w:jc w:val="left"/>
+        <w:rPr/>
+      </w:pPr>
+      <w:r>
+        <w:rPr>
+          <w:sz w:val="22"/>
+          <w:szCs w:val="22"/>
+        </w:rPr>
+        <w:t xml:space="preserve">Ma participation à Geek girl carrots (ex Django Carrots) pour Python en 2015 - </w:t>
+      </w:r>
+      <w:hyperlink r:id="rId11">
+        <w:r>
+          <w:rPr>
+            <w:rStyle w:val="ListLabel27"/>
             <w:color w:val="009ED5"/>
             <w:sz w:val="22"/>
             <w:szCs w:val="22"/>
           </w:rPr>
-          <w:t>Paris Beginners Coders</w:t>
+          <w:t>Cliquer sur le lien pour accéder à Geek girl carrots</w:t>
         </w:r>
       </w:hyperlink>
       <w:r>
         <w:rPr>
+          <w:rStyle w:val="ListLabel27"/>
           <w:color w:val="009ED5"/>
           <w:sz w:val="22"/>
           <w:szCs w:val="22"/>
         </w:rPr>
-        <w:t xml:space="preserve"> </w:t>
-      </w:r>
-      <w:r>
-        <w:rPr>
-          <w:sz w:val="22"/>
-          <w:szCs w:val="22"/>
-        </w:rPr>
-        <w:t xml:space="preserve">en fin 2014, après un creux avec le petit Fab Lab pour apprendre Python en communauté et ensuite j’ai crée </w:t>
-      </w:r>
-      <w:hyperlink r:id="rId10">
-        <w:r>
-          <w:rPr>
-            <w:rStyle w:val="ListLabel28"/>
-            <w:color w:val="009ED5"/>
-            <w:sz w:val="22"/>
-            <w:szCs w:val="22"/>
-          </w:rPr>
-          <w:t xml:space="preserve">Poitiers Beginners </w:t>
-        </w:r>
-      </w:hyperlink>
-      <w:hyperlink r:id="rId11">
-        <w:r>
-          <w:rPr>
-            <w:rStyle w:val="ListLabel28"/>
-            <w:color w:val="009ED5"/>
-            <w:sz w:val="22"/>
-            <w:szCs w:val="22"/>
-          </w:rPr>
-          <w:t>Coders</w:t>
-        </w:r>
-      </w:hyperlink>
-      <w:r>
-        <w:rPr>
-          <w:color w:val="009ED5"/>
-          <w:sz w:val="22"/>
-          <w:szCs w:val="22"/>
-        </w:rPr>
-        <w:t xml:space="preserve"> </w:t>
-      </w:r>
-      <w:r>
-        <w:rPr>
-          <w:sz w:val="22"/>
-          <w:szCs w:val="22"/>
-        </w:rPr>
-        <w:t>pour mieux connaître Poitiers lorsque j’y étais</w:t>
-      </w:r>
-    </w:p>
-    <w:p>
-      <w:pPr>
-        <w:pStyle w:val="Normal"/>
-        <w:spacing w:before="0" w:after="483"/>
-        <w:ind w:left="1780" w:hanging="3"/>
-        <w:rPr>
-          <w:sz w:val="22"/>
-          <w:szCs w:val="22"/>
-        </w:rPr>
-      </w:pPr>
-      <w:r>
-        <w:rPr>
-          <w:sz w:val="22"/>
-          <w:szCs w:val="22"/>
-        </w:rPr>
-        <w:t>Apport du poste : Python , Raspberry</w:t>
+        <w:br/>
       </w:r>
     </w:p>
     <w:p>
@@ -2741,7 +2829,7 @@
           <mc:Choice Requires="wpg">
             <w:drawing>
               <wp:inline distT="0" distB="0" distL="0" distR="0" wp14:anchorId="089195D2">
-                <wp:extent cx="1260475" cy="59055"/>
+                <wp:extent cx="1261745" cy="60325"/>
                 <wp:effectExtent l="0" t="0" r="0" b="0"/>
                 <wp:docPr id="5" name=""/>
                 <a:graphic xmlns:a="http://schemas.openxmlformats.org/drawingml/2006/main">
@@ -2751,7 +2839,7 @@
                       <wpg:grpSpPr>
                         <a:xfrm>
                           <a:off x="0" y="0"/>
-                          <a:ext cx="1260000" cy="58320"/>
+                          <a:ext cx="1261080" cy="59760"/>
                         </a:xfrm>
                       </wpg:grpSpPr>
                       <wps:wsp>
@@ -2759,7 +2847,7 @@
                         <wps:spPr>
                           <a:xfrm>
                             <a:off x="0" y="0"/>
-                            <a:ext cx="1260000" cy="58320"/>
+                            <a:ext cx="1261080" cy="59760"/>
                           </a:xfrm>
                           <a:custGeom>
                             <a:avLst/>
@@ -2809,7 +2897,7 @@
           </mc:Choice>
           <mc:Fallback>
             <w:pict>
-              <v:group id="shape_0" style="position:absolute;margin-left:0pt;margin-top:-4.65pt;width:99.2pt;height:4.6pt" coordorigin="0,-93" coordsize="1984,92"/>
+              <v:group id="shape_0" style="position:absolute;margin-left:0pt;margin-top:-4.75pt;width:99.3pt;height:4.7pt" coordorigin="0,-95" coordsize="1986,94"/>
             </w:pict>
           </mc:Fallback>
         </mc:AlternateContent>
@@ -2948,7 +3036,7 @@
           <mc:Choice Requires="wpg">
             <w:drawing>
               <wp:inline distT="0" distB="0" distL="0" distR="0" wp14:anchorId="47627AB3">
-                <wp:extent cx="1260475" cy="59055"/>
+                <wp:extent cx="1261745" cy="60325"/>
                 <wp:effectExtent l="0" t="0" r="0" b="0"/>
                 <wp:docPr id="6" name=""/>
                 <a:graphic xmlns:a="http://schemas.openxmlformats.org/drawingml/2006/main">
@@ -2958,7 +3046,7 @@
                       <wpg:grpSpPr>
                         <a:xfrm>
                           <a:off x="0" y="0"/>
-                          <a:ext cx="1260000" cy="58320"/>
+                          <a:ext cx="1261080" cy="59760"/>
                         </a:xfrm>
                       </wpg:grpSpPr>
                       <wps:wsp>
@@ -2966,7 +3054,7 @@
                         <wps:spPr>
                           <a:xfrm>
                             <a:off x="0" y="0"/>
-                            <a:ext cx="1260000" cy="58320"/>
+                            <a:ext cx="1261080" cy="59760"/>
                           </a:xfrm>
                           <a:custGeom>
                             <a:avLst/>
@@ -3016,7 +3104,7 @@
           </mc:Choice>
           <mc:Fallback>
             <w:pict>
-              <v:group id="shape_0" style="position:absolute;margin-left:0pt;margin-top:-4.65pt;width:99.2pt;height:4.6pt" coordorigin="0,-93" coordsize="1984,92"/>
+              <v:group id="shape_0" style="position:absolute;margin-left:0pt;margin-top:-4.75pt;width:99.3pt;height:4.7pt" coordorigin="0,-95" coordsize="1986,94"/>
             </w:pict>
           </mc:Fallback>
         </mc:AlternateContent>
@@ -3121,7 +3209,7 @@
           <mc:Choice Requires="wpg">
             <w:drawing>
               <wp:inline distT="0" distB="0" distL="0" distR="0" wp14:anchorId="4EE5CD44">
-                <wp:extent cx="1260475" cy="59055"/>
+                <wp:extent cx="1261745" cy="60325"/>
                 <wp:effectExtent l="0" t="0" r="0" b="0"/>
                 <wp:docPr id="7" name=""/>
                 <a:graphic xmlns:a="http://schemas.openxmlformats.org/drawingml/2006/main">
@@ -3131,7 +3219,7 @@
                       <wpg:grpSpPr>
                         <a:xfrm>
                           <a:off x="0" y="0"/>
-                          <a:ext cx="1260000" cy="58320"/>
+                          <a:ext cx="1261080" cy="59760"/>
                         </a:xfrm>
                       </wpg:grpSpPr>
                       <wps:wsp>
@@ -3139,7 +3227,7 @@
                         <wps:spPr>
                           <a:xfrm>
                             <a:off x="0" y="0"/>
-                            <a:ext cx="1260000" cy="58320"/>
+                            <a:ext cx="1261080" cy="59760"/>
                           </a:xfrm>
                           <a:custGeom>
                             <a:avLst/>
@@ -3189,7 +3277,7 @@
           </mc:Choice>
           <mc:Fallback>
             <w:pict>
-              <v:group id="shape_0" style="position:absolute;margin-left:0pt;margin-top:-4.65pt;width:99.2pt;height:4.6pt" coordorigin="0,-93" coordsize="1984,92"/>
+              <v:group id="shape_0" style="position:absolute;margin-left:0pt;margin-top:-4.75pt;width:99.3pt;height:4.7pt" coordorigin="0,-95" coordsize="1986,94"/>
             </w:pict>
           </mc:Fallback>
         </mc:AlternateContent>
@@ -3315,7 +3403,7 @@
           <mc:Choice Requires="wpg">
             <w:drawing>
               <wp:inline distT="0" distB="0" distL="0" distR="0" wp14:anchorId="01865DE5">
-                <wp:extent cx="1260475" cy="59055"/>
+                <wp:extent cx="1261745" cy="60325"/>
                 <wp:effectExtent l="0" t="0" r="0" b="0"/>
                 <wp:docPr id="8" name=""/>
                 <a:graphic xmlns:a="http://schemas.openxmlformats.org/drawingml/2006/main">
@@ -3325,7 +3413,7 @@
                       <wpg:grpSpPr>
                         <a:xfrm>
                           <a:off x="0" y="0"/>
-                          <a:ext cx="1260000" cy="58320"/>
+                          <a:ext cx="1261080" cy="59760"/>
                         </a:xfrm>
                       </wpg:grpSpPr>
                       <wps:wsp>
@@ -3333,7 +3421,7 @@
                         <wps:spPr>
                           <a:xfrm>
                             <a:off x="0" y="0"/>
-                            <a:ext cx="1260000" cy="58320"/>
+                            <a:ext cx="1261080" cy="59760"/>
                           </a:xfrm>
                           <a:custGeom>
                             <a:avLst/>
@@ -3383,7 +3471,7 @@
           </mc:Choice>
           <mc:Fallback>
             <w:pict>
-              <v:group id="shape_0" style="position:absolute;margin-left:0pt;margin-top:-4.65pt;width:99.2pt;height:4.6pt" coordorigin="0,-93" coordsize="1984,92"/>
+              <v:group id="shape_0" style="position:absolute;margin-left:0pt;margin-top:-4.75pt;width:99.3pt;height:4.7pt" coordorigin="0,-95" coordsize="1986,94"/>
             </w:pict>
           </mc:Fallback>
         </mc:AlternateContent>
@@ -3757,7 +3845,7 @@
           <mc:Choice Requires="wpg">
             <w:drawing>
               <wp:inline distT="0" distB="0" distL="0" distR="0" wp14:anchorId="3998A839">
-                <wp:extent cx="1260475" cy="59055"/>
+                <wp:extent cx="1261745" cy="60325"/>
                 <wp:effectExtent l="0" t="0" r="0" b="0"/>
                 <wp:docPr id="9" name=""/>
                 <a:graphic xmlns:a="http://schemas.openxmlformats.org/drawingml/2006/main">
@@ -3767,7 +3855,7 @@
                       <wpg:grpSpPr>
                         <a:xfrm>
                           <a:off x="0" y="0"/>
-                          <a:ext cx="1260000" cy="58320"/>
+                          <a:ext cx="1261080" cy="59760"/>
                         </a:xfrm>
                       </wpg:grpSpPr>
                       <wps:wsp>
@@ -3775,7 +3863,7 @@
                         <wps:spPr>
                           <a:xfrm>
                             <a:off x="0" y="0"/>
-                            <a:ext cx="1260000" cy="58320"/>
+                            <a:ext cx="1261080" cy="59760"/>
                           </a:xfrm>
                           <a:custGeom>
                             <a:avLst/>
@@ -3825,7 +3913,7 @@
           </mc:Choice>
           <mc:Fallback>
             <w:pict>
-              <v:group id="shape_0" style="position:absolute;margin-left:0pt;margin-top:-4.65pt;width:99.2pt;height:4.6pt" coordorigin="0,-93" coordsize="1984,92"/>
+              <v:group id="shape_0" style="position:absolute;margin-left:0pt;margin-top:-4.75pt;width:99.3pt;height:4.7pt" coordorigin="0,-95" coordsize="1986,94"/>
             </w:pict>
           </mc:Fallback>
         </mc:AlternateContent>
@@ -4022,7 +4110,6 @@
     <w:r>
       <w:rPr>
         <w:i/>
-        <w:color w:val="737373"/>
         <w:sz w:val="22"/>
       </w:rPr>
       <w:fldChar w:fldCharType="begin"/>
@@ -4066,7 +4153,6 @@
     <w:r>
       <w:rPr>
         <w:i/>
-        <w:color w:val="737373"/>
         <w:sz w:val="22"/>
       </w:rPr>
       <w:fldChar w:fldCharType="begin"/>
@@ -4366,6 +4452,7 @@
       </w:pPr>
       <w:rPr>
         <w:rFonts w:ascii="Wingdings" w:hAnsi="Wingdings" w:cs="Wingdings" w:hint="default"/>
+        <w:rFonts w:cs="Wingdings"/>
       </w:rPr>
     </w:lvl>
     <w:lvl w:ilvl="3">
@@ -4378,6 +4465,7 @@
       </w:pPr>
       <w:rPr>
         <w:rFonts w:ascii="Symbol" w:hAnsi="Symbol" w:cs="Symbol" w:hint="default"/>
+        <w:rFonts w:cs="Symbol"/>
       </w:rPr>
     </w:lvl>
     <w:lvl w:ilvl="4">
@@ -4403,6 +4491,7 @@
       </w:pPr>
       <w:rPr>
         <w:rFonts w:ascii="Wingdings" w:hAnsi="Wingdings" w:cs="Wingdings" w:hint="default"/>
+        <w:rFonts w:cs="Wingdings"/>
       </w:rPr>
     </w:lvl>
     <w:lvl w:ilvl="6">
@@ -4415,6 +4504,7 @@
       </w:pPr>
       <w:rPr>
         <w:rFonts w:ascii="Symbol" w:hAnsi="Symbol" w:cs="Symbol" w:hint="default"/>
+        <w:rFonts w:cs="Symbol"/>
       </w:rPr>
     </w:lvl>
     <w:lvl w:ilvl="7">
@@ -4440,6 +4530,7 @@
       </w:pPr>
       <w:rPr>
         <w:rFonts w:ascii="Wingdings" w:hAnsi="Wingdings" w:cs="Wingdings" w:hint="default"/>
+        <w:rFonts w:cs="Wingdings"/>
       </w:rPr>
     </w:lvl>
   </w:abstractNum>
@@ -4481,6 +4572,7 @@
       </w:pPr>
       <w:rPr>
         <w:rFonts w:ascii="Wingdings" w:hAnsi="Wingdings" w:cs="Wingdings" w:hint="default"/>
+        <w:rFonts w:cs="Wingdings"/>
       </w:rPr>
     </w:lvl>
     <w:lvl w:ilvl="3">
@@ -4493,6 +4585,7 @@
       </w:pPr>
       <w:rPr>
         <w:rFonts w:ascii="Symbol" w:hAnsi="Symbol" w:cs="Symbol" w:hint="default"/>
+        <w:rFonts w:cs="Symbol"/>
       </w:rPr>
     </w:lvl>
     <w:lvl w:ilvl="4">
@@ -4518,6 +4611,7 @@
       </w:pPr>
       <w:rPr>
         <w:rFonts w:ascii="Wingdings" w:hAnsi="Wingdings" w:cs="Wingdings" w:hint="default"/>
+        <w:rFonts w:cs="Wingdings"/>
       </w:rPr>
     </w:lvl>
     <w:lvl w:ilvl="6">
@@ -4530,6 +4624,7 @@
       </w:pPr>
       <w:rPr>
         <w:rFonts w:ascii="Symbol" w:hAnsi="Symbol" w:cs="Symbol" w:hint="default"/>
+        <w:rFonts w:cs="Symbol"/>
       </w:rPr>
     </w:lvl>
     <w:lvl w:ilvl="7">
@@ -4555,6 +4650,7 @@
       </w:pPr>
       <w:rPr>
         <w:rFonts w:ascii="Wingdings" w:hAnsi="Wingdings" w:cs="Wingdings" w:hint="default"/>
+        <w:rFonts w:cs="Wingdings"/>
       </w:rPr>
     </w:lvl>
   </w:abstractNum>
@@ -5573,6 +5669,634 @@
       <w:sz w:val="22"/>
     </w:rPr>
   </w:style>
+  <w:style w:type="character" w:styleId="ListLabel30">
+    <w:name w:val="ListLabel 30"/>
+    <w:qFormat/>
+    <w:rPr>
+      <w:rFonts w:eastAsia="Calibri" w:cs="Calibri"/>
+      <w:b w:val="false"/>
+      <w:i w:val="false"/>
+      <w:strike w:val="false"/>
+      <w:dstrike w:val="false"/>
+      <w:color w:val="000000"/>
+      <w:position w:val="0"/>
+      <w:sz w:val="22"/>
+      <w:sz w:val="22"/>
+      <w:szCs w:val="22"/>
+      <w:u w:val="none" w:color="000000"/>
+      <w:vertAlign w:val="baseline"/>
+    </w:rPr>
+  </w:style>
+  <w:style w:type="character" w:styleId="ListLabel31">
+    <w:name w:val="ListLabel 31"/>
+    <w:qFormat/>
+    <w:rPr>
+      <w:rFonts w:eastAsia="Calibri" w:cs="Calibri"/>
+      <w:b w:val="false"/>
+      <w:i w:val="false"/>
+      <w:strike w:val="false"/>
+      <w:dstrike w:val="false"/>
+      <w:color w:val="000000"/>
+      <w:position w:val="0"/>
+      <w:sz w:val="22"/>
+      <w:sz w:val="22"/>
+      <w:szCs w:val="22"/>
+      <w:u w:val="none" w:color="000000"/>
+      <w:vertAlign w:val="baseline"/>
+    </w:rPr>
+  </w:style>
+  <w:style w:type="character" w:styleId="ListLabel32">
+    <w:name w:val="ListLabel 32"/>
+    <w:qFormat/>
+    <w:rPr>
+      <w:rFonts w:eastAsia="Calibri" w:cs="Calibri"/>
+      <w:b w:val="false"/>
+      <w:i w:val="false"/>
+      <w:strike w:val="false"/>
+      <w:dstrike w:val="false"/>
+      <w:color w:val="000000"/>
+      <w:position w:val="0"/>
+      <w:sz w:val="22"/>
+      <w:sz w:val="22"/>
+      <w:szCs w:val="22"/>
+      <w:u w:val="none" w:color="000000"/>
+      <w:vertAlign w:val="baseline"/>
+    </w:rPr>
+  </w:style>
+  <w:style w:type="character" w:styleId="ListLabel33">
+    <w:name w:val="ListLabel 33"/>
+    <w:qFormat/>
+    <w:rPr>
+      <w:rFonts w:eastAsia="Calibri" w:cs="Calibri"/>
+      <w:b w:val="false"/>
+      <w:i w:val="false"/>
+      <w:strike w:val="false"/>
+      <w:dstrike w:val="false"/>
+      <w:color w:val="000000"/>
+      <w:position w:val="0"/>
+      <w:sz w:val="22"/>
+      <w:sz w:val="22"/>
+      <w:szCs w:val="22"/>
+      <w:u w:val="none" w:color="000000"/>
+      <w:vertAlign w:val="baseline"/>
+    </w:rPr>
+  </w:style>
+  <w:style w:type="character" w:styleId="ListLabel34">
+    <w:name w:val="ListLabel 34"/>
+    <w:qFormat/>
+    <w:rPr>
+      <w:rFonts w:eastAsia="Calibri" w:cs="Calibri"/>
+      <w:b w:val="false"/>
+      <w:i w:val="false"/>
+      <w:strike w:val="false"/>
+      <w:dstrike w:val="false"/>
+      <w:color w:val="000000"/>
+      <w:position w:val="0"/>
+      <w:sz w:val="22"/>
+      <w:sz w:val="22"/>
+      <w:szCs w:val="22"/>
+      <w:u w:val="none" w:color="000000"/>
+      <w:vertAlign w:val="baseline"/>
+    </w:rPr>
+  </w:style>
+  <w:style w:type="character" w:styleId="ListLabel35">
+    <w:name w:val="ListLabel 35"/>
+    <w:qFormat/>
+    <w:rPr>
+      <w:rFonts w:eastAsia="Calibri" w:cs="Calibri"/>
+      <w:b w:val="false"/>
+      <w:i w:val="false"/>
+      <w:strike w:val="false"/>
+      <w:dstrike w:val="false"/>
+      <w:color w:val="000000"/>
+      <w:position w:val="0"/>
+      <w:sz w:val="22"/>
+      <w:sz w:val="22"/>
+      <w:szCs w:val="22"/>
+      <w:u w:val="none" w:color="000000"/>
+      <w:vertAlign w:val="baseline"/>
+    </w:rPr>
+  </w:style>
+  <w:style w:type="character" w:styleId="ListLabel36">
+    <w:name w:val="ListLabel 36"/>
+    <w:qFormat/>
+    <w:rPr>
+      <w:rFonts w:eastAsia="Calibri" w:cs="Calibri"/>
+      <w:b w:val="false"/>
+      <w:i w:val="false"/>
+      <w:strike w:val="false"/>
+      <w:dstrike w:val="false"/>
+      <w:color w:val="000000"/>
+      <w:position w:val="0"/>
+      <w:sz w:val="22"/>
+      <w:sz w:val="22"/>
+      <w:szCs w:val="22"/>
+      <w:u w:val="none" w:color="000000"/>
+      <w:vertAlign w:val="baseline"/>
+    </w:rPr>
+  </w:style>
+  <w:style w:type="character" w:styleId="ListLabel37">
+    <w:name w:val="ListLabel 37"/>
+    <w:qFormat/>
+    <w:rPr>
+      <w:rFonts w:eastAsia="Calibri" w:cs="Calibri"/>
+      <w:b w:val="false"/>
+      <w:i w:val="false"/>
+      <w:strike w:val="false"/>
+      <w:dstrike w:val="false"/>
+      <w:color w:val="000000"/>
+      <w:position w:val="0"/>
+      <w:sz w:val="22"/>
+      <w:sz w:val="22"/>
+      <w:szCs w:val="22"/>
+      <w:u w:val="none" w:color="000000"/>
+      <w:vertAlign w:val="baseline"/>
+    </w:rPr>
+  </w:style>
+  <w:style w:type="character" w:styleId="ListLabel38">
+    <w:name w:val="ListLabel 38"/>
+    <w:qFormat/>
+    <w:rPr>
+      <w:rFonts w:eastAsia="Calibri" w:cs="Calibri"/>
+      <w:b w:val="false"/>
+      <w:i w:val="false"/>
+      <w:strike w:val="false"/>
+      <w:dstrike w:val="false"/>
+      <w:color w:val="000000"/>
+      <w:position w:val="0"/>
+      <w:sz w:val="22"/>
+      <w:sz w:val="22"/>
+      <w:szCs w:val="22"/>
+      <w:u w:val="none" w:color="000000"/>
+      <w:vertAlign w:val="baseline"/>
+    </w:rPr>
+  </w:style>
+  <w:style w:type="character" w:styleId="ListLabel39">
+    <w:name w:val="ListLabel 39"/>
+    <w:qFormat/>
+    <w:rPr>
+      <w:rFonts w:cs="Calibri"/>
+      <w:sz w:val="22"/>
+    </w:rPr>
+  </w:style>
+  <w:style w:type="character" w:styleId="ListLabel40">
+    <w:name w:val="ListLabel 40"/>
+    <w:qFormat/>
+    <w:rPr>
+      <w:rFonts w:cs="Courier New"/>
+    </w:rPr>
+  </w:style>
+  <w:style w:type="character" w:styleId="ListLabel41">
+    <w:name w:val="ListLabel 41"/>
+    <w:qFormat/>
+    <w:rPr>
+      <w:rFonts w:cs="Wingdings"/>
+    </w:rPr>
+  </w:style>
+  <w:style w:type="character" w:styleId="ListLabel42">
+    <w:name w:val="ListLabel 42"/>
+    <w:qFormat/>
+    <w:rPr>
+      <w:rFonts w:cs="Symbol"/>
+    </w:rPr>
+  </w:style>
+  <w:style w:type="character" w:styleId="ListLabel43">
+    <w:name w:val="ListLabel 43"/>
+    <w:qFormat/>
+    <w:rPr>
+      <w:rFonts w:cs="Courier New"/>
+    </w:rPr>
+  </w:style>
+  <w:style w:type="character" w:styleId="ListLabel44">
+    <w:name w:val="ListLabel 44"/>
+    <w:qFormat/>
+    <w:rPr>
+      <w:rFonts w:cs="Wingdings"/>
+    </w:rPr>
+  </w:style>
+  <w:style w:type="character" w:styleId="ListLabel45">
+    <w:name w:val="ListLabel 45"/>
+    <w:qFormat/>
+    <w:rPr>
+      <w:rFonts w:cs="Symbol"/>
+    </w:rPr>
+  </w:style>
+  <w:style w:type="character" w:styleId="ListLabel46">
+    <w:name w:val="ListLabel 46"/>
+    <w:qFormat/>
+    <w:rPr>
+      <w:rFonts w:cs="Courier New"/>
+    </w:rPr>
+  </w:style>
+  <w:style w:type="character" w:styleId="ListLabel47">
+    <w:name w:val="ListLabel 47"/>
+    <w:qFormat/>
+    <w:rPr>
+      <w:rFonts w:cs="Wingdings"/>
+    </w:rPr>
+  </w:style>
+  <w:style w:type="character" w:styleId="ListLabel48">
+    <w:name w:val="ListLabel 48"/>
+    <w:qFormat/>
+    <w:rPr>
+      <w:rFonts w:cs="Calibri"/>
+      <w:sz w:val="22"/>
+    </w:rPr>
+  </w:style>
+  <w:style w:type="character" w:styleId="ListLabel49">
+    <w:name w:val="ListLabel 49"/>
+    <w:qFormat/>
+    <w:rPr>
+      <w:rFonts w:cs="Courier New"/>
+    </w:rPr>
+  </w:style>
+  <w:style w:type="character" w:styleId="ListLabel50">
+    <w:name w:val="ListLabel 50"/>
+    <w:qFormat/>
+    <w:rPr>
+      <w:rFonts w:cs="Wingdings"/>
+    </w:rPr>
+  </w:style>
+  <w:style w:type="character" w:styleId="ListLabel51">
+    <w:name w:val="ListLabel 51"/>
+    <w:qFormat/>
+    <w:rPr>
+      <w:rFonts w:cs="Symbol"/>
+    </w:rPr>
+  </w:style>
+  <w:style w:type="character" w:styleId="ListLabel52">
+    <w:name w:val="ListLabel 52"/>
+    <w:qFormat/>
+    <w:rPr>
+      <w:rFonts w:cs="Courier New"/>
+    </w:rPr>
+  </w:style>
+  <w:style w:type="character" w:styleId="ListLabel53">
+    <w:name w:val="ListLabel 53"/>
+    <w:qFormat/>
+    <w:rPr>
+      <w:rFonts w:cs="Wingdings"/>
+    </w:rPr>
+  </w:style>
+  <w:style w:type="character" w:styleId="ListLabel54">
+    <w:name w:val="ListLabel 54"/>
+    <w:qFormat/>
+    <w:rPr>
+      <w:rFonts w:cs="Symbol"/>
+    </w:rPr>
+  </w:style>
+  <w:style w:type="character" w:styleId="ListLabel55">
+    <w:name w:val="ListLabel 55"/>
+    <w:qFormat/>
+    <w:rPr>
+      <w:rFonts w:cs="Courier New"/>
+    </w:rPr>
+  </w:style>
+  <w:style w:type="character" w:styleId="ListLabel56">
+    <w:name w:val="ListLabel 56"/>
+    <w:qFormat/>
+    <w:rPr>
+      <w:rFonts w:cs="Wingdings"/>
+    </w:rPr>
+  </w:style>
+  <w:style w:type="character" w:styleId="ListLabel57">
+    <w:name w:val="ListLabel 57"/>
+    <w:qFormat/>
+    <w:rPr>
+      <w:color w:val="009ED5"/>
+      <w:sz w:val="22"/>
+    </w:rPr>
+  </w:style>
+  <w:style w:type="character" w:styleId="ListLabel58">
+    <w:name w:val="ListLabel 58"/>
+    <w:qFormat/>
+    <w:rPr>
+      <w:color w:val="009ED5"/>
+      <w:sz w:val="22"/>
+      <w:szCs w:val="22"/>
+    </w:rPr>
+  </w:style>
+  <w:style w:type="character" w:styleId="ListLabel59">
+    <w:name w:val="ListLabel 59"/>
+    <w:qFormat/>
+    <w:rPr>
+      <w:sz w:val="22"/>
+    </w:rPr>
+  </w:style>
+  <w:style w:type="character" w:styleId="ListLabel60">
+    <w:name w:val="ListLabel 60"/>
+    <w:qFormat/>
+    <w:rPr>
+      <w:rFonts w:eastAsia="Calibri" w:cs="Calibri"/>
+      <w:b w:val="false"/>
+      <w:i w:val="false"/>
+      <w:strike w:val="false"/>
+      <w:dstrike w:val="false"/>
+      <w:color w:val="000000"/>
+      <w:position w:val="0"/>
+      <w:sz w:val="22"/>
+      <w:sz w:val="22"/>
+      <w:szCs w:val="22"/>
+      <w:u w:val="none" w:color="000000"/>
+      <w:vertAlign w:val="baseline"/>
+    </w:rPr>
+  </w:style>
+  <w:style w:type="character" w:styleId="ListLabel61">
+    <w:name w:val="ListLabel 61"/>
+    <w:qFormat/>
+    <w:rPr>
+      <w:rFonts w:eastAsia="Calibri" w:cs="Calibri"/>
+      <w:b w:val="false"/>
+      <w:i w:val="false"/>
+      <w:strike w:val="false"/>
+      <w:dstrike w:val="false"/>
+      <w:color w:val="000000"/>
+      <w:position w:val="0"/>
+      <w:sz w:val="22"/>
+      <w:sz w:val="22"/>
+      <w:szCs w:val="22"/>
+      <w:u w:val="none" w:color="000000"/>
+      <w:vertAlign w:val="baseline"/>
+    </w:rPr>
+  </w:style>
+  <w:style w:type="character" w:styleId="ListLabel62">
+    <w:name w:val="ListLabel 62"/>
+    <w:qFormat/>
+    <w:rPr>
+      <w:rFonts w:eastAsia="Calibri" w:cs="Calibri"/>
+      <w:b w:val="false"/>
+      <w:i w:val="false"/>
+      <w:strike w:val="false"/>
+      <w:dstrike w:val="false"/>
+      <w:color w:val="000000"/>
+      <w:position w:val="0"/>
+      <w:sz w:val="22"/>
+      <w:sz w:val="22"/>
+      <w:szCs w:val="22"/>
+      <w:u w:val="none" w:color="000000"/>
+      <w:vertAlign w:val="baseline"/>
+    </w:rPr>
+  </w:style>
+  <w:style w:type="character" w:styleId="ListLabel63">
+    <w:name w:val="ListLabel 63"/>
+    <w:qFormat/>
+    <w:rPr>
+      <w:rFonts w:eastAsia="Calibri" w:cs="Calibri"/>
+      <w:b w:val="false"/>
+      <w:i w:val="false"/>
+      <w:strike w:val="false"/>
+      <w:dstrike w:val="false"/>
+      <w:color w:val="000000"/>
+      <w:position w:val="0"/>
+      <w:sz w:val="22"/>
+      <w:sz w:val="22"/>
+      <w:szCs w:val="22"/>
+      <w:u w:val="none" w:color="000000"/>
+      <w:vertAlign w:val="baseline"/>
+    </w:rPr>
+  </w:style>
+  <w:style w:type="character" w:styleId="ListLabel64">
+    <w:name w:val="ListLabel 64"/>
+    <w:qFormat/>
+    <w:rPr>
+      <w:rFonts w:eastAsia="Calibri" w:cs="Calibri"/>
+      <w:b w:val="false"/>
+      <w:i w:val="false"/>
+      <w:strike w:val="false"/>
+      <w:dstrike w:val="false"/>
+      <w:color w:val="000000"/>
+      <w:position w:val="0"/>
+      <w:sz w:val="22"/>
+      <w:sz w:val="22"/>
+      <w:szCs w:val="22"/>
+      <w:u w:val="none" w:color="000000"/>
+      <w:vertAlign w:val="baseline"/>
+    </w:rPr>
+  </w:style>
+  <w:style w:type="character" w:styleId="ListLabel65">
+    <w:name w:val="ListLabel 65"/>
+    <w:qFormat/>
+    <w:rPr>
+      <w:rFonts w:eastAsia="Calibri" w:cs="Calibri"/>
+      <w:b w:val="false"/>
+      <w:i w:val="false"/>
+      <w:strike w:val="false"/>
+      <w:dstrike w:val="false"/>
+      <w:color w:val="000000"/>
+      <w:position w:val="0"/>
+      <w:sz w:val="22"/>
+      <w:sz w:val="22"/>
+      <w:szCs w:val="22"/>
+      <w:u w:val="none" w:color="000000"/>
+      <w:vertAlign w:val="baseline"/>
+    </w:rPr>
+  </w:style>
+  <w:style w:type="character" w:styleId="ListLabel66">
+    <w:name w:val="ListLabel 66"/>
+    <w:qFormat/>
+    <w:rPr>
+      <w:rFonts w:eastAsia="Calibri" w:cs="Calibri"/>
+      <w:b w:val="false"/>
+      <w:i w:val="false"/>
+      <w:strike w:val="false"/>
+      <w:dstrike w:val="false"/>
+      <w:color w:val="000000"/>
+      <w:position w:val="0"/>
+      <w:sz w:val="22"/>
+      <w:sz w:val="22"/>
+      <w:szCs w:val="22"/>
+      <w:u w:val="none" w:color="000000"/>
+      <w:vertAlign w:val="baseline"/>
+    </w:rPr>
+  </w:style>
+  <w:style w:type="character" w:styleId="ListLabel67">
+    <w:name w:val="ListLabel 67"/>
+    <w:qFormat/>
+    <w:rPr>
+      <w:rFonts w:eastAsia="Calibri" w:cs="Calibri"/>
+      <w:b w:val="false"/>
+      <w:i w:val="false"/>
+      <w:strike w:val="false"/>
+      <w:dstrike w:val="false"/>
+      <w:color w:val="000000"/>
+      <w:position w:val="0"/>
+      <w:sz w:val="22"/>
+      <w:sz w:val="22"/>
+      <w:szCs w:val="22"/>
+      <w:u w:val="none" w:color="000000"/>
+      <w:vertAlign w:val="baseline"/>
+    </w:rPr>
+  </w:style>
+  <w:style w:type="character" w:styleId="ListLabel68">
+    <w:name w:val="ListLabel 68"/>
+    <w:qFormat/>
+    <w:rPr>
+      <w:rFonts w:eastAsia="Calibri" w:cs="Calibri"/>
+      <w:b w:val="false"/>
+      <w:i w:val="false"/>
+      <w:strike w:val="false"/>
+      <w:dstrike w:val="false"/>
+      <w:color w:val="000000"/>
+      <w:position w:val="0"/>
+      <w:sz w:val="22"/>
+      <w:sz w:val="22"/>
+      <w:szCs w:val="22"/>
+      <w:u w:val="none" w:color="000000"/>
+      <w:vertAlign w:val="baseline"/>
+    </w:rPr>
+  </w:style>
+  <w:style w:type="character" w:styleId="ListLabel69">
+    <w:name w:val="ListLabel 69"/>
+    <w:qFormat/>
+    <w:rPr>
+      <w:rFonts w:cs="Calibri"/>
+      <w:sz w:val="22"/>
+    </w:rPr>
+  </w:style>
+  <w:style w:type="character" w:styleId="ListLabel70">
+    <w:name w:val="ListLabel 70"/>
+    <w:qFormat/>
+    <w:rPr>
+      <w:rFonts w:cs="Courier New"/>
+    </w:rPr>
+  </w:style>
+  <w:style w:type="character" w:styleId="ListLabel71">
+    <w:name w:val="ListLabel 71"/>
+    <w:qFormat/>
+    <w:rPr>
+      <w:rFonts w:cs="Wingdings"/>
+    </w:rPr>
+  </w:style>
+  <w:style w:type="character" w:styleId="ListLabel72">
+    <w:name w:val="ListLabel 72"/>
+    <w:qFormat/>
+    <w:rPr>
+      <w:rFonts w:cs="Symbol"/>
+    </w:rPr>
+  </w:style>
+  <w:style w:type="character" w:styleId="ListLabel73">
+    <w:name w:val="ListLabel 73"/>
+    <w:qFormat/>
+    <w:rPr>
+      <w:rFonts w:cs="Courier New"/>
+    </w:rPr>
+  </w:style>
+  <w:style w:type="character" w:styleId="ListLabel74">
+    <w:name w:val="ListLabel 74"/>
+    <w:qFormat/>
+    <w:rPr>
+      <w:rFonts w:cs="Wingdings"/>
+    </w:rPr>
+  </w:style>
+  <w:style w:type="character" w:styleId="ListLabel75">
+    <w:name w:val="ListLabel 75"/>
+    <w:qFormat/>
+    <w:rPr>
+      <w:rFonts w:cs="Symbol"/>
+    </w:rPr>
+  </w:style>
+  <w:style w:type="character" w:styleId="ListLabel76">
+    <w:name w:val="ListLabel 76"/>
+    <w:qFormat/>
+    <w:rPr>
+      <w:rFonts w:cs="Courier New"/>
+    </w:rPr>
+  </w:style>
+  <w:style w:type="character" w:styleId="ListLabel77">
+    <w:name w:val="ListLabel 77"/>
+    <w:qFormat/>
+    <w:rPr>
+      <w:rFonts w:cs="Wingdings"/>
+    </w:rPr>
+  </w:style>
+  <w:style w:type="character" w:styleId="ListLabel78">
+    <w:name w:val="ListLabel 78"/>
+    <w:qFormat/>
+    <w:rPr>
+      <w:rFonts w:cs="Calibri"/>
+      <w:sz w:val="22"/>
+    </w:rPr>
+  </w:style>
+  <w:style w:type="character" w:styleId="ListLabel79">
+    <w:name w:val="ListLabel 79"/>
+    <w:qFormat/>
+    <w:rPr>
+      <w:rFonts w:cs="Courier New"/>
+    </w:rPr>
+  </w:style>
+  <w:style w:type="character" w:styleId="ListLabel80">
+    <w:name w:val="ListLabel 80"/>
+    <w:qFormat/>
+    <w:rPr>
+      <w:rFonts w:cs="Wingdings"/>
+    </w:rPr>
+  </w:style>
+  <w:style w:type="character" w:styleId="ListLabel81">
+    <w:name w:val="ListLabel 81"/>
+    <w:qFormat/>
+    <w:rPr>
+      <w:rFonts w:cs="Symbol"/>
+    </w:rPr>
+  </w:style>
+  <w:style w:type="character" w:styleId="ListLabel82">
+    <w:name w:val="ListLabel 82"/>
+    <w:qFormat/>
+    <w:rPr>
+      <w:rFonts w:cs="Courier New"/>
+    </w:rPr>
+  </w:style>
+  <w:style w:type="character" w:styleId="ListLabel83">
+    <w:name w:val="ListLabel 83"/>
+    <w:qFormat/>
+    <w:rPr>
+      <w:rFonts w:cs="Wingdings"/>
+    </w:rPr>
+  </w:style>
+  <w:style w:type="character" w:styleId="ListLabel84">
+    <w:name w:val="ListLabel 84"/>
+    <w:qFormat/>
+    <w:rPr>
+      <w:rFonts w:cs="Symbol"/>
+    </w:rPr>
+  </w:style>
+  <w:style w:type="character" w:styleId="ListLabel85">
+    <w:name w:val="ListLabel 85"/>
+    <w:qFormat/>
+    <w:rPr>
+      <w:rFonts w:cs="Courier New"/>
+    </w:rPr>
+  </w:style>
+  <w:style w:type="character" w:styleId="ListLabel86">
+    <w:name w:val="ListLabel 86"/>
+    <w:qFormat/>
+    <w:rPr>
+      <w:rFonts w:cs="Wingdings"/>
+    </w:rPr>
+  </w:style>
+  <w:style w:type="character" w:styleId="ListLabel87">
+    <w:name w:val="ListLabel 87"/>
+    <w:qFormat/>
+    <w:rPr>
+      <w:color w:val="009ED5"/>
+      <w:sz w:val="22"/>
+    </w:rPr>
+  </w:style>
+  <w:style w:type="character" w:styleId="ListLabel88">
+    <w:name w:val="ListLabel 88"/>
+    <w:qFormat/>
+    <w:rPr>
+      <w:color w:val="009ED5"/>
+      <w:sz w:val="22"/>
+      <w:szCs w:val="22"/>
+    </w:rPr>
+  </w:style>
+  <w:style w:type="character" w:styleId="ListLabel89">
+    <w:name w:val="ListLabel 89"/>
+    <w:qFormat/>
+    <w:rPr>
+      <w:sz w:val="22"/>
+    </w:rPr>
+  </w:style>
   <w:style w:type="paragraph" w:styleId="Heading">
     <w:name w:val="Heading"/>
     <w:basedOn w:val="Normal"/>
